--- a/1.AI/Deep Learning/Deep Learning.docx
+++ b/1.AI/Deep Learning/Deep Learning.docx
@@ -25,10 +25,49 @@
           <w:szCs w:val="32"/>
         </w:rPr>
       </w:pPr>
-    </w:p>
-    <w:p>
-      <w:pPr>
-        <w:jc w:val="center"/>
+      <w:r>
+        <w:rPr>
+          <w:noProof/>
+        </w:rPr>
+        <w:drawing>
+          <wp:inline distT="0" distB="0" distL="0" distR="0" wp14:anchorId="10FC4AEC" wp14:editId="39D3080A">
+            <wp:extent cx="5590476" cy="7742857"/>
+            <wp:effectExtent l="0" t="0" r="0" b="0"/>
+            <wp:docPr id="1" name="Picture 1"/>
+            <wp:cNvGraphicFramePr>
+              <a:graphicFrameLocks xmlns:a="http://schemas.openxmlformats.org/drawingml/2006/main" noChangeAspect="1"/>
+            </wp:cNvGraphicFramePr>
+            <a:graphic xmlns:a="http://schemas.openxmlformats.org/drawingml/2006/main">
+              <a:graphicData uri="http://schemas.openxmlformats.org/drawingml/2006/picture">
+                <pic:pic xmlns:pic="http://schemas.openxmlformats.org/drawingml/2006/picture">
+                  <pic:nvPicPr>
+                    <pic:cNvPr id="1" name=""/>
+                    <pic:cNvPicPr/>
+                  </pic:nvPicPr>
+                  <pic:blipFill>
+                    <a:blip r:embed="rId5"/>
+                    <a:stretch>
+                      <a:fillRect/>
+                    </a:stretch>
+                  </pic:blipFill>
+                  <pic:spPr>
+                    <a:xfrm>
+                      <a:off x="0" y="0"/>
+                      <a:ext cx="5590476" cy="7742857"/>
+                    </a:xfrm>
+                    <a:prstGeom prst="rect">
+                      <a:avLst/>
+                    </a:prstGeom>
+                  </pic:spPr>
+                </pic:pic>
+              </a:graphicData>
+            </a:graphic>
+          </wp:inline>
+        </w:drawing>
+      </w:r>
+    </w:p>
+    <w:p>
+      <w:pPr>
         <w:rPr>
           <w:sz w:val="32"/>
           <w:szCs w:val="32"/>
@@ -37,7 +76,6 @@
     </w:p>
     <w:p>
       <w:pPr>
-        <w:jc w:val="center"/>
         <w:rPr>
           <w:sz w:val="32"/>
           <w:szCs w:val="32"/>
@@ -46,7 +84,803 @@
     </w:p>
     <w:p>
       <w:pPr>
-        <w:jc w:val="center"/>
+        <w:rPr>
+          <w:sz w:val="24"/>
+          <w:szCs w:val="24"/>
+        </w:rPr>
+      </w:pPr>
+      <w:hyperlink r:id="rId6" w:history="1">
+        <w:r>
+          <w:rPr>
+            <w:rStyle w:val="Hyperlink"/>
+            <w:sz w:val="24"/>
+            <w:szCs w:val="24"/>
+          </w:rPr>
+          <w:t>https://www.kaggle.com/code/rondiyanto/cnn-8januaru2022/edit/run/84792197</w:t>
+        </w:r>
+      </w:hyperlink>
+    </w:p>
+    <w:p>
+      <w:pPr>
+        <w:rPr>
+          <w:sz w:val="24"/>
+          <w:szCs w:val="24"/>
+        </w:rPr>
+      </w:pPr>
+    </w:p>
+    <w:p>
+      <w:pPr>
+        <w:rPr>
+          <w:sz w:val="24"/>
+          <w:szCs w:val="24"/>
+        </w:rPr>
+      </w:pPr>
+      <w:r>
+        <w:rPr>
+          <w:sz w:val="24"/>
+          <w:szCs w:val="24"/>
+        </w:rPr>
+        <w:t>model = Sequential()</w:t>
+      </w:r>
+    </w:p>
+    <w:p>
+      <w:pPr>
+        <w:rPr>
+          <w:sz w:val="24"/>
+          <w:szCs w:val="24"/>
+        </w:rPr>
+      </w:pPr>
+      <w:proofErr w:type="spellStart"/>
+      <w:r>
+        <w:rPr>
+          <w:sz w:val="24"/>
+          <w:szCs w:val="24"/>
+        </w:rPr>
+        <w:t>model.add</w:t>
+      </w:r>
+      <w:proofErr w:type="spellEnd"/>
+      <w:r>
+        <w:rPr>
+          <w:sz w:val="24"/>
+          <w:szCs w:val="24"/>
+        </w:rPr>
+        <w:t xml:space="preserve">(Conv2D(128, (3, 3), padding='same', </w:t>
+      </w:r>
+      <w:proofErr w:type="spellStart"/>
+      <w:r>
+        <w:rPr>
+          <w:sz w:val="24"/>
+          <w:szCs w:val="24"/>
+        </w:rPr>
+        <w:t>input_shape</w:t>
+      </w:r>
+      <w:proofErr w:type="spellEnd"/>
+      <w:r>
+        <w:rPr>
+          <w:sz w:val="24"/>
+          <w:szCs w:val="24"/>
+        </w:rPr>
+        <w:t>=</w:t>
+      </w:r>
+      <w:proofErr w:type="spellStart"/>
+      <w:r>
+        <w:rPr>
+          <w:sz w:val="24"/>
+          <w:szCs w:val="24"/>
+        </w:rPr>
+        <w:t>input_shape</w:t>
+      </w:r>
+      <w:proofErr w:type="spellEnd"/>
+      <w:r>
+        <w:rPr>
+          <w:sz w:val="24"/>
+          <w:szCs w:val="24"/>
+        </w:rPr>
+        <w:t>))</w:t>
+      </w:r>
+    </w:p>
+    <w:p>
+      <w:pPr>
+        <w:rPr>
+          <w:sz w:val="24"/>
+          <w:szCs w:val="24"/>
+        </w:rPr>
+      </w:pPr>
+    </w:p>
+    <w:p>
+      <w:pPr>
+        <w:rPr>
+          <w:sz w:val="24"/>
+          <w:szCs w:val="24"/>
+        </w:rPr>
+      </w:pPr>
+      <w:proofErr w:type="spellStart"/>
+      <w:r>
+        <w:rPr>
+          <w:sz w:val="24"/>
+          <w:szCs w:val="24"/>
+        </w:rPr>
+        <w:t>model.add</w:t>
+      </w:r>
+      <w:proofErr w:type="spellEnd"/>
+      <w:r>
+        <w:rPr>
+          <w:sz w:val="24"/>
+          <w:szCs w:val="24"/>
+        </w:rPr>
+        <w:t>(Activation('</w:t>
+      </w:r>
+      <w:proofErr w:type="spellStart"/>
+      <w:r>
+        <w:rPr>
+          <w:sz w:val="24"/>
+          <w:szCs w:val="24"/>
+        </w:rPr>
+        <w:t>relu</w:t>
+      </w:r>
+      <w:proofErr w:type="spellEnd"/>
+      <w:r>
+        <w:rPr>
+          <w:sz w:val="24"/>
+          <w:szCs w:val="24"/>
+        </w:rPr>
+        <w:t>'))</w:t>
+      </w:r>
+    </w:p>
+    <w:p>
+      <w:pPr>
+        <w:rPr>
+          <w:sz w:val="24"/>
+          <w:szCs w:val="24"/>
+        </w:rPr>
+      </w:pPr>
+      <w:proofErr w:type="spellStart"/>
+      <w:r>
+        <w:rPr>
+          <w:sz w:val="24"/>
+          <w:szCs w:val="24"/>
+        </w:rPr>
+        <w:t>model.add</w:t>
+      </w:r>
+      <w:proofErr w:type="spellEnd"/>
+      <w:r>
+        <w:rPr>
+          <w:sz w:val="24"/>
+          <w:szCs w:val="24"/>
+        </w:rPr>
+        <w:t>(Conv2D(32, (3, 3)))</w:t>
+      </w:r>
+    </w:p>
+    <w:p>
+      <w:pPr>
+        <w:rPr>
+          <w:sz w:val="24"/>
+          <w:szCs w:val="24"/>
+        </w:rPr>
+      </w:pPr>
+      <w:proofErr w:type="spellStart"/>
+      <w:r>
+        <w:rPr>
+          <w:sz w:val="24"/>
+          <w:szCs w:val="24"/>
+        </w:rPr>
+        <w:t>model.add</w:t>
+      </w:r>
+      <w:proofErr w:type="spellEnd"/>
+      <w:r>
+        <w:rPr>
+          <w:sz w:val="24"/>
+          <w:szCs w:val="24"/>
+        </w:rPr>
+        <w:t>(Activation('</w:t>
+      </w:r>
+      <w:proofErr w:type="spellStart"/>
+      <w:r>
+        <w:rPr>
+          <w:sz w:val="24"/>
+          <w:szCs w:val="24"/>
+        </w:rPr>
+        <w:t>relu</w:t>
+      </w:r>
+      <w:proofErr w:type="spellEnd"/>
+      <w:r>
+        <w:rPr>
+          <w:sz w:val="24"/>
+          <w:szCs w:val="24"/>
+        </w:rPr>
+        <w:t>'))</w:t>
+      </w:r>
+    </w:p>
+    <w:p>
+      <w:pPr>
+        <w:rPr>
+          <w:sz w:val="24"/>
+          <w:szCs w:val="24"/>
+        </w:rPr>
+      </w:pPr>
+      <w:proofErr w:type="spellStart"/>
+      <w:r>
+        <w:rPr>
+          <w:sz w:val="24"/>
+          <w:szCs w:val="24"/>
+        </w:rPr>
+        <w:t>model.add</w:t>
+      </w:r>
+      <w:proofErr w:type="spellEnd"/>
+      <w:r>
+        <w:rPr>
+          <w:sz w:val="24"/>
+          <w:szCs w:val="24"/>
+        </w:rPr>
+        <w:t>(MaxPooling2D(</w:t>
+      </w:r>
+      <w:proofErr w:type="spellStart"/>
+      <w:r>
+        <w:rPr>
+          <w:sz w:val="24"/>
+          <w:szCs w:val="24"/>
+        </w:rPr>
+        <w:t>pool_size</w:t>
+      </w:r>
+      <w:proofErr w:type="spellEnd"/>
+      <w:r>
+        <w:rPr>
+          <w:sz w:val="24"/>
+          <w:szCs w:val="24"/>
+        </w:rPr>
+        <w:t>=(2, 2)))</w:t>
+      </w:r>
+    </w:p>
+    <w:p>
+      <w:pPr>
+        <w:rPr>
+          <w:sz w:val="24"/>
+          <w:szCs w:val="24"/>
+        </w:rPr>
+      </w:pPr>
+      <w:proofErr w:type="spellStart"/>
+      <w:r>
+        <w:rPr>
+          <w:sz w:val="24"/>
+          <w:szCs w:val="24"/>
+        </w:rPr>
+        <w:t>model.add</w:t>
+      </w:r>
+      <w:proofErr w:type="spellEnd"/>
+      <w:r>
+        <w:rPr>
+          <w:sz w:val="24"/>
+          <w:szCs w:val="24"/>
+        </w:rPr>
+        <w:t>(Dropout(0.25))</w:t>
+      </w:r>
+    </w:p>
+    <w:p>
+      <w:pPr>
+        <w:rPr>
+          <w:sz w:val="24"/>
+          <w:szCs w:val="24"/>
+        </w:rPr>
+      </w:pPr>
+    </w:p>
+    <w:p>
+      <w:pPr>
+        <w:rPr>
+          <w:sz w:val="24"/>
+          <w:szCs w:val="24"/>
+        </w:rPr>
+      </w:pPr>
+      <w:proofErr w:type="spellStart"/>
+      <w:r>
+        <w:rPr>
+          <w:sz w:val="24"/>
+          <w:szCs w:val="24"/>
+        </w:rPr>
+        <w:t>model.add</w:t>
+      </w:r>
+      <w:proofErr w:type="spellEnd"/>
+      <w:r>
+        <w:rPr>
+          <w:sz w:val="24"/>
+          <w:szCs w:val="24"/>
+        </w:rPr>
+        <w:t>(Conv2D(64, (3, 3), padding='same'))</w:t>
+      </w:r>
+    </w:p>
+    <w:p>
+      <w:pPr>
+        <w:rPr>
+          <w:sz w:val="24"/>
+          <w:szCs w:val="24"/>
+        </w:rPr>
+      </w:pPr>
+      <w:proofErr w:type="spellStart"/>
+      <w:r>
+        <w:rPr>
+          <w:sz w:val="24"/>
+          <w:szCs w:val="24"/>
+        </w:rPr>
+        <w:t>model.add</w:t>
+      </w:r>
+      <w:proofErr w:type="spellEnd"/>
+      <w:r>
+        <w:rPr>
+          <w:sz w:val="24"/>
+          <w:szCs w:val="24"/>
+        </w:rPr>
+        <w:t>(Activation('</w:t>
+      </w:r>
+      <w:proofErr w:type="spellStart"/>
+      <w:r>
+        <w:rPr>
+          <w:sz w:val="24"/>
+          <w:szCs w:val="24"/>
+        </w:rPr>
+        <w:t>relu</w:t>
+      </w:r>
+      <w:proofErr w:type="spellEnd"/>
+      <w:r>
+        <w:rPr>
+          <w:sz w:val="24"/>
+          <w:szCs w:val="24"/>
+        </w:rPr>
+        <w:t>'))</w:t>
+      </w:r>
+    </w:p>
+    <w:p>
+      <w:pPr>
+        <w:rPr>
+          <w:sz w:val="24"/>
+          <w:szCs w:val="24"/>
+        </w:rPr>
+      </w:pPr>
+      <w:proofErr w:type="spellStart"/>
+      <w:r>
+        <w:rPr>
+          <w:sz w:val="24"/>
+          <w:szCs w:val="24"/>
+        </w:rPr>
+        <w:t>model.add</w:t>
+      </w:r>
+      <w:proofErr w:type="spellEnd"/>
+      <w:r>
+        <w:rPr>
+          <w:sz w:val="24"/>
+          <w:szCs w:val="24"/>
+        </w:rPr>
+        <w:t>(Conv2D(64, (3, 3)))</w:t>
+      </w:r>
+    </w:p>
+    <w:p>
+      <w:pPr>
+        <w:rPr>
+          <w:sz w:val="24"/>
+          <w:szCs w:val="24"/>
+        </w:rPr>
+      </w:pPr>
+      <w:proofErr w:type="spellStart"/>
+      <w:r>
+        <w:rPr>
+          <w:sz w:val="24"/>
+          <w:szCs w:val="24"/>
+        </w:rPr>
+        <w:t>model.add</w:t>
+      </w:r>
+      <w:proofErr w:type="spellEnd"/>
+      <w:r>
+        <w:rPr>
+          <w:sz w:val="24"/>
+          <w:szCs w:val="24"/>
+        </w:rPr>
+        <w:t>(Activation('</w:t>
+      </w:r>
+      <w:proofErr w:type="spellStart"/>
+      <w:r>
+        <w:rPr>
+          <w:sz w:val="24"/>
+          <w:szCs w:val="24"/>
+        </w:rPr>
+        <w:t>relu</w:t>
+      </w:r>
+      <w:proofErr w:type="spellEnd"/>
+      <w:r>
+        <w:rPr>
+          <w:sz w:val="24"/>
+          <w:szCs w:val="24"/>
+        </w:rPr>
+        <w:t>'))</w:t>
+      </w:r>
+    </w:p>
+    <w:p>
+      <w:pPr>
+        <w:rPr>
+          <w:sz w:val="24"/>
+          <w:szCs w:val="24"/>
+        </w:rPr>
+      </w:pPr>
+      <w:proofErr w:type="spellStart"/>
+      <w:r>
+        <w:rPr>
+          <w:sz w:val="24"/>
+          <w:szCs w:val="24"/>
+        </w:rPr>
+        <w:t>model.add</w:t>
+      </w:r>
+      <w:proofErr w:type="spellEnd"/>
+      <w:r>
+        <w:rPr>
+          <w:sz w:val="24"/>
+          <w:szCs w:val="24"/>
+        </w:rPr>
+        <w:t>(MaxPooling2D(</w:t>
+      </w:r>
+      <w:proofErr w:type="spellStart"/>
+      <w:r>
+        <w:rPr>
+          <w:sz w:val="24"/>
+          <w:szCs w:val="24"/>
+        </w:rPr>
+        <w:t>pool_size</w:t>
+      </w:r>
+      <w:proofErr w:type="spellEnd"/>
+      <w:r>
+        <w:rPr>
+          <w:sz w:val="24"/>
+          <w:szCs w:val="24"/>
+        </w:rPr>
+        <w:t>=(2, 2)))</w:t>
+      </w:r>
+    </w:p>
+    <w:p>
+      <w:pPr>
+        <w:rPr>
+          <w:sz w:val="24"/>
+          <w:szCs w:val="24"/>
+        </w:rPr>
+      </w:pPr>
+      <w:proofErr w:type="spellStart"/>
+      <w:r>
+        <w:rPr>
+          <w:sz w:val="24"/>
+          <w:szCs w:val="24"/>
+        </w:rPr>
+        <w:t>model.add</w:t>
+      </w:r>
+      <w:proofErr w:type="spellEnd"/>
+      <w:r>
+        <w:rPr>
+          <w:sz w:val="24"/>
+          <w:szCs w:val="24"/>
+        </w:rPr>
+        <w:t>(Dropout(0.25))</w:t>
+      </w:r>
+    </w:p>
+    <w:p>
+      <w:pPr>
+        <w:rPr>
+          <w:sz w:val="24"/>
+          <w:szCs w:val="24"/>
+        </w:rPr>
+      </w:pPr>
+    </w:p>
+    <w:p>
+      <w:pPr>
+        <w:rPr>
+          <w:sz w:val="24"/>
+          <w:szCs w:val="24"/>
+        </w:rPr>
+      </w:pPr>
+      <w:proofErr w:type="spellStart"/>
+      <w:r>
+        <w:rPr>
+          <w:sz w:val="24"/>
+          <w:szCs w:val="24"/>
+        </w:rPr>
+        <w:t>model.add</w:t>
+      </w:r>
+      <w:proofErr w:type="spellEnd"/>
+      <w:r>
+        <w:rPr>
+          <w:sz w:val="24"/>
+          <w:szCs w:val="24"/>
+        </w:rPr>
+        <w:t>(Flatten())</w:t>
+      </w:r>
+    </w:p>
+    <w:p>
+      <w:pPr>
+        <w:rPr>
+          <w:sz w:val="24"/>
+          <w:szCs w:val="24"/>
+        </w:rPr>
+      </w:pPr>
+      <w:proofErr w:type="spellStart"/>
+      <w:r>
+        <w:rPr>
+          <w:sz w:val="24"/>
+          <w:szCs w:val="24"/>
+        </w:rPr>
+        <w:t>model.add</w:t>
+      </w:r>
+      <w:proofErr w:type="spellEnd"/>
+      <w:r>
+        <w:rPr>
+          <w:sz w:val="24"/>
+          <w:szCs w:val="24"/>
+        </w:rPr>
+        <w:t>(Dense(512))</w:t>
+      </w:r>
+    </w:p>
+    <w:p>
+      <w:pPr>
+        <w:rPr>
+          <w:sz w:val="24"/>
+          <w:szCs w:val="24"/>
+        </w:rPr>
+      </w:pPr>
+      <w:proofErr w:type="spellStart"/>
+      <w:r>
+        <w:rPr>
+          <w:sz w:val="24"/>
+          <w:szCs w:val="24"/>
+        </w:rPr>
+        <w:t>model.add</w:t>
+      </w:r>
+      <w:proofErr w:type="spellEnd"/>
+      <w:r>
+        <w:rPr>
+          <w:sz w:val="24"/>
+          <w:szCs w:val="24"/>
+        </w:rPr>
+        <w:t>(Activation('</w:t>
+      </w:r>
+      <w:proofErr w:type="spellStart"/>
+      <w:r>
+        <w:rPr>
+          <w:sz w:val="24"/>
+          <w:szCs w:val="24"/>
+        </w:rPr>
+        <w:t>relu</w:t>
+      </w:r>
+      <w:proofErr w:type="spellEnd"/>
+      <w:r>
+        <w:rPr>
+          <w:sz w:val="24"/>
+          <w:szCs w:val="24"/>
+        </w:rPr>
+        <w:t>'))</w:t>
+      </w:r>
+    </w:p>
+    <w:p>
+      <w:pPr>
+        <w:rPr>
+          <w:sz w:val="24"/>
+          <w:szCs w:val="24"/>
+        </w:rPr>
+      </w:pPr>
+      <w:proofErr w:type="spellStart"/>
+      <w:r>
+        <w:rPr>
+          <w:sz w:val="24"/>
+          <w:szCs w:val="24"/>
+        </w:rPr>
+        <w:t>model.add</w:t>
+      </w:r>
+      <w:proofErr w:type="spellEnd"/>
+      <w:r>
+        <w:rPr>
+          <w:sz w:val="24"/>
+          <w:szCs w:val="24"/>
+        </w:rPr>
+        <w:t>(Dropout(0.5))</w:t>
+      </w:r>
+    </w:p>
+    <w:p>
+      <w:pPr>
+        <w:rPr>
+          <w:sz w:val="24"/>
+          <w:szCs w:val="24"/>
+        </w:rPr>
+      </w:pPr>
+      <w:proofErr w:type="spellStart"/>
+      <w:r>
+        <w:rPr>
+          <w:sz w:val="24"/>
+          <w:szCs w:val="24"/>
+        </w:rPr>
+        <w:t>model.add</w:t>
+      </w:r>
+      <w:proofErr w:type="spellEnd"/>
+      <w:r>
+        <w:rPr>
+          <w:sz w:val="24"/>
+          <w:szCs w:val="24"/>
+        </w:rPr>
+        <w:t>(Dense(</w:t>
+      </w:r>
+      <w:proofErr w:type="spellStart"/>
+      <w:r>
+        <w:rPr>
+          <w:sz w:val="24"/>
+          <w:szCs w:val="24"/>
+        </w:rPr>
+        <w:t>num_class</w:t>
+      </w:r>
+      <w:proofErr w:type="spellEnd"/>
+      <w:r>
+        <w:rPr>
+          <w:sz w:val="24"/>
+          <w:szCs w:val="24"/>
+        </w:rPr>
+        <w:t>))</w:t>
+      </w:r>
+    </w:p>
+    <w:p>
+      <w:pPr>
+        <w:rPr>
+          <w:sz w:val="24"/>
+          <w:szCs w:val="24"/>
+        </w:rPr>
+      </w:pPr>
+      <w:proofErr w:type="spellStart"/>
+      <w:r>
+        <w:rPr>
+          <w:sz w:val="24"/>
+          <w:szCs w:val="24"/>
+        </w:rPr>
+        <w:t>model.add</w:t>
+      </w:r>
+      <w:proofErr w:type="spellEnd"/>
+      <w:r>
+        <w:rPr>
+          <w:sz w:val="24"/>
+          <w:szCs w:val="24"/>
+        </w:rPr>
+        <w:t>(Activation('</w:t>
+      </w:r>
+      <w:proofErr w:type="spellStart"/>
+      <w:r>
+        <w:rPr>
+          <w:sz w:val="24"/>
+          <w:szCs w:val="24"/>
+        </w:rPr>
+        <w:t>softmax</w:t>
+      </w:r>
+      <w:proofErr w:type="spellEnd"/>
+      <w:r>
+        <w:rPr>
+          <w:sz w:val="24"/>
+          <w:szCs w:val="24"/>
+        </w:rPr>
+        <w:t>'))</w:t>
+      </w:r>
+    </w:p>
+    <w:p>
+      <w:pPr>
+        <w:rPr>
+          <w:sz w:val="24"/>
+          <w:szCs w:val="24"/>
+        </w:rPr>
+      </w:pPr>
+    </w:p>
+    <w:p>
+      <w:pPr>
+        <w:rPr>
+          <w:sz w:val="24"/>
+          <w:szCs w:val="24"/>
+        </w:rPr>
+      </w:pPr>
+      <w:r>
+        <w:rPr>
+          <w:sz w:val="24"/>
+          <w:szCs w:val="24"/>
+        </w:rPr>
+        <w:t># Compile the model</w:t>
+      </w:r>
+    </w:p>
+    <w:p>
+      <w:pPr>
+        <w:rPr>
+          <w:sz w:val="24"/>
+          <w:szCs w:val="24"/>
+        </w:rPr>
+      </w:pPr>
+      <w:r>
+        <w:rPr>
+          <w:sz w:val="24"/>
+          <w:szCs w:val="24"/>
+        </w:rPr>
+        <w:t>print('Compiling Model.......')</w:t>
+      </w:r>
+    </w:p>
+    <w:p>
+      <w:pPr>
+        <w:rPr>
+          <w:sz w:val="24"/>
+          <w:szCs w:val="24"/>
+        </w:rPr>
+      </w:pPr>
+      <w:proofErr w:type="spellStart"/>
+      <w:r>
+        <w:rPr>
+          <w:sz w:val="24"/>
+          <w:szCs w:val="24"/>
+        </w:rPr>
+        <w:t>model.compile</w:t>
+      </w:r>
+      <w:proofErr w:type="spellEnd"/>
+      <w:r>
+        <w:rPr>
+          <w:sz w:val="24"/>
+          <w:szCs w:val="24"/>
+        </w:rPr>
+        <w:t>(optimizer='</w:t>
+      </w:r>
+      <w:proofErr w:type="spellStart"/>
+      <w:r>
+        <w:rPr>
+          <w:sz w:val="24"/>
+          <w:szCs w:val="24"/>
+        </w:rPr>
+        <w:t>adam</w:t>
+      </w:r>
+      <w:proofErr w:type="spellEnd"/>
+      <w:r>
+        <w:rPr>
+          <w:sz w:val="24"/>
+          <w:szCs w:val="24"/>
+        </w:rPr>
+        <w:t>',</w:t>
+      </w:r>
+    </w:p>
+    <w:p>
+      <w:pPr>
+        <w:rPr>
+          <w:sz w:val="24"/>
+          <w:szCs w:val="24"/>
+        </w:rPr>
+      </w:pPr>
+      <w:r>
+        <w:rPr>
+          <w:sz w:val="24"/>
+          <w:szCs w:val="24"/>
+        </w:rPr>
+        <w:t xml:space="preserve">              loss='</w:t>
+      </w:r>
+      <w:proofErr w:type="spellStart"/>
+      <w:r>
+        <w:rPr>
+          <w:sz w:val="24"/>
+          <w:szCs w:val="24"/>
+        </w:rPr>
+        <w:t>categorical_crossentropy</w:t>
+      </w:r>
+      <w:proofErr w:type="spellEnd"/>
+      <w:r>
+        <w:rPr>
+          <w:sz w:val="24"/>
+          <w:szCs w:val="24"/>
+        </w:rPr>
+        <w:t>',</w:t>
+      </w:r>
+    </w:p>
+    <w:p>
+      <w:pPr>
+        <w:rPr>
+          <w:sz w:val="24"/>
+          <w:szCs w:val="24"/>
+        </w:rPr>
+      </w:pPr>
+      <w:r>
+        <w:rPr>
+          <w:sz w:val="24"/>
+          <w:szCs w:val="24"/>
+        </w:rPr>
+        <w:t xml:space="preserve">              metrics=['accuracy'])</w:t>
+      </w:r>
+    </w:p>
+    <w:p>
+      <w:pPr>
         <w:rPr>
           <w:sz w:val="32"/>
           <w:szCs w:val="32"/>
@@ -55,7 +889,1776 @@
     </w:p>
     <w:p>
       <w:pPr>
-        <w:jc w:val="center"/>
+        <w:tabs>
+          <w:tab w:val="left" w:pos="916"/>
+          <w:tab w:val="left" w:pos="1832"/>
+          <w:tab w:val="left" w:pos="2748"/>
+          <w:tab w:val="left" w:pos="3664"/>
+          <w:tab w:val="left" w:pos="4580"/>
+          <w:tab w:val="left" w:pos="5496"/>
+          <w:tab w:val="left" w:pos="6412"/>
+          <w:tab w:val="left" w:pos="7328"/>
+          <w:tab w:val="left" w:pos="8244"/>
+          <w:tab w:val="left" w:pos="9160"/>
+          <w:tab w:val="left" w:pos="10076"/>
+          <w:tab w:val="left" w:pos="10992"/>
+          <w:tab w:val="left" w:pos="11908"/>
+          <w:tab w:val="left" w:pos="12824"/>
+          <w:tab w:val="left" w:pos="13740"/>
+          <w:tab w:val="left" w:pos="14656"/>
+        </w:tabs>
+        <w:spacing w:after="0" w:line="300" w:lineRule="atLeast"/>
+        <w:rPr>
+          <w:rFonts w:ascii="inherit" w:eastAsia="Times New Roman" w:hAnsi="inherit" w:cs="Courier New"/>
+          <w:color w:val="000000"/>
+          <w:sz w:val="20"/>
+          <w:szCs w:val="20"/>
+        </w:rPr>
+      </w:pPr>
+      <w:proofErr w:type="spellStart"/>
+      <w:r>
+        <w:rPr>
+          <w:rFonts w:ascii="inherit" w:eastAsia="Times New Roman" w:hAnsi="inherit" w:cs="Courier New"/>
+          <w:color w:val="000000"/>
+          <w:sz w:val="20"/>
+          <w:szCs w:val="20"/>
+        </w:rPr>
+        <w:lastRenderedPageBreak/>
+        <w:t>model.summary</w:t>
+      </w:r>
+      <w:proofErr w:type="spellEnd"/>
+      <w:r>
+        <w:rPr>
+          <w:rFonts w:ascii="inherit" w:eastAsia="Times New Roman" w:hAnsi="inherit" w:cs="Courier New"/>
+          <w:color w:val="000000"/>
+          <w:sz w:val="20"/>
+          <w:szCs w:val="20"/>
+        </w:rPr>
+        <w:t>()</w:t>
+      </w:r>
+    </w:p>
+    <w:p>
+      <w:pPr>
+        <w:shd w:val="clear" w:color="auto" w:fill="FFFFFF"/>
+        <w:tabs>
+          <w:tab w:val="left" w:pos="916"/>
+          <w:tab w:val="left" w:pos="1832"/>
+          <w:tab w:val="left" w:pos="2748"/>
+          <w:tab w:val="left" w:pos="3664"/>
+          <w:tab w:val="left" w:pos="4580"/>
+          <w:tab w:val="left" w:pos="5496"/>
+          <w:tab w:val="left" w:pos="6412"/>
+          <w:tab w:val="left" w:pos="7328"/>
+          <w:tab w:val="left" w:pos="8244"/>
+          <w:tab w:val="left" w:pos="9160"/>
+          <w:tab w:val="left" w:pos="10076"/>
+          <w:tab w:val="left" w:pos="10992"/>
+          <w:tab w:val="left" w:pos="11908"/>
+          <w:tab w:val="left" w:pos="12824"/>
+          <w:tab w:val="left" w:pos="13740"/>
+          <w:tab w:val="left" w:pos="14656"/>
+        </w:tabs>
+        <w:wordWrap w:val="0"/>
+        <w:spacing w:after="0" w:line="240" w:lineRule="auto"/>
+        <w:rPr>
+          <w:rFonts w:ascii="var(--jp-code-font-family)" w:eastAsia="Times New Roman" w:hAnsi="var(--jp-code-font-family)" w:cs="Courier New"/>
+          <w:color w:val="000000"/>
+          <w:sz w:val="20"/>
+          <w:szCs w:val="20"/>
+        </w:rPr>
+      </w:pPr>
+      <w:r>
+        <w:rPr>
+          <w:rFonts w:ascii="var(--jp-code-font-family)" w:eastAsia="Times New Roman" w:hAnsi="var(--jp-code-font-family)" w:cs="Courier New"/>
+          <w:color w:val="000000"/>
+          <w:sz w:val="20"/>
+          <w:szCs w:val="20"/>
+        </w:rPr>
+        <w:t>Model: "sequential"</w:t>
+      </w:r>
+    </w:p>
+    <w:p>
+      <w:pPr>
+        <w:shd w:val="clear" w:color="auto" w:fill="FFFFFF"/>
+        <w:tabs>
+          <w:tab w:val="left" w:pos="916"/>
+          <w:tab w:val="left" w:pos="1832"/>
+          <w:tab w:val="left" w:pos="2748"/>
+          <w:tab w:val="left" w:pos="3664"/>
+          <w:tab w:val="left" w:pos="4580"/>
+          <w:tab w:val="left" w:pos="5496"/>
+          <w:tab w:val="left" w:pos="6412"/>
+          <w:tab w:val="left" w:pos="7328"/>
+          <w:tab w:val="left" w:pos="8244"/>
+          <w:tab w:val="left" w:pos="9160"/>
+          <w:tab w:val="left" w:pos="10076"/>
+          <w:tab w:val="left" w:pos="10992"/>
+          <w:tab w:val="left" w:pos="11908"/>
+          <w:tab w:val="left" w:pos="12824"/>
+          <w:tab w:val="left" w:pos="13740"/>
+          <w:tab w:val="left" w:pos="14656"/>
+        </w:tabs>
+        <w:wordWrap w:val="0"/>
+        <w:spacing w:after="0" w:line="240" w:lineRule="auto"/>
+        <w:rPr>
+          <w:rFonts w:ascii="var(--jp-code-font-family)" w:eastAsia="Times New Roman" w:hAnsi="var(--jp-code-font-family)" w:cs="Courier New"/>
+          <w:color w:val="000000"/>
+          <w:sz w:val="20"/>
+          <w:szCs w:val="20"/>
+        </w:rPr>
+      </w:pPr>
+      <w:r>
+        <w:rPr>
+          <w:rFonts w:ascii="var(--jp-code-font-family)" w:eastAsia="Times New Roman" w:hAnsi="var(--jp-code-font-family)" w:cs="Courier New"/>
+          <w:color w:val="000000"/>
+          <w:sz w:val="20"/>
+          <w:szCs w:val="20"/>
+        </w:rPr>
+        <w:t>_________________________________________________________________</w:t>
+      </w:r>
+    </w:p>
+    <w:p>
+      <w:pPr>
+        <w:shd w:val="clear" w:color="auto" w:fill="FFFFFF"/>
+        <w:tabs>
+          <w:tab w:val="left" w:pos="916"/>
+          <w:tab w:val="left" w:pos="1832"/>
+          <w:tab w:val="left" w:pos="2748"/>
+          <w:tab w:val="left" w:pos="3664"/>
+          <w:tab w:val="left" w:pos="4580"/>
+          <w:tab w:val="left" w:pos="5496"/>
+          <w:tab w:val="left" w:pos="6412"/>
+          <w:tab w:val="left" w:pos="7328"/>
+          <w:tab w:val="left" w:pos="8244"/>
+          <w:tab w:val="left" w:pos="9160"/>
+          <w:tab w:val="left" w:pos="10076"/>
+          <w:tab w:val="left" w:pos="10992"/>
+          <w:tab w:val="left" w:pos="11908"/>
+          <w:tab w:val="left" w:pos="12824"/>
+          <w:tab w:val="left" w:pos="13740"/>
+          <w:tab w:val="left" w:pos="14656"/>
+        </w:tabs>
+        <w:wordWrap w:val="0"/>
+        <w:spacing w:after="0" w:line="240" w:lineRule="auto"/>
+        <w:rPr>
+          <w:rFonts w:ascii="var(--jp-code-font-family)" w:eastAsia="Times New Roman" w:hAnsi="var(--jp-code-font-family)" w:cs="Courier New"/>
+          <w:color w:val="000000"/>
+          <w:sz w:val="20"/>
+          <w:szCs w:val="20"/>
+        </w:rPr>
+      </w:pPr>
+      <w:r>
+        <w:rPr>
+          <w:rFonts w:ascii="var(--jp-code-font-family)" w:eastAsia="Times New Roman" w:hAnsi="var(--jp-code-font-family)" w:cs="Courier New"/>
+          <w:color w:val="000000"/>
+          <w:sz w:val="20"/>
+          <w:szCs w:val="20"/>
+        </w:rPr>
+        <w:t xml:space="preserve">Layer (type)                 Output Shape              Param #   </w:t>
+      </w:r>
+    </w:p>
+    <w:p>
+      <w:pPr>
+        <w:shd w:val="clear" w:color="auto" w:fill="FFFFFF"/>
+        <w:tabs>
+          <w:tab w:val="left" w:pos="916"/>
+          <w:tab w:val="left" w:pos="1832"/>
+          <w:tab w:val="left" w:pos="2748"/>
+          <w:tab w:val="left" w:pos="3664"/>
+          <w:tab w:val="left" w:pos="4580"/>
+          <w:tab w:val="left" w:pos="5496"/>
+          <w:tab w:val="left" w:pos="6412"/>
+          <w:tab w:val="left" w:pos="7328"/>
+          <w:tab w:val="left" w:pos="8244"/>
+          <w:tab w:val="left" w:pos="9160"/>
+          <w:tab w:val="left" w:pos="10076"/>
+          <w:tab w:val="left" w:pos="10992"/>
+          <w:tab w:val="left" w:pos="11908"/>
+          <w:tab w:val="left" w:pos="12824"/>
+          <w:tab w:val="left" w:pos="13740"/>
+          <w:tab w:val="left" w:pos="14656"/>
+        </w:tabs>
+        <w:wordWrap w:val="0"/>
+        <w:spacing w:after="0" w:line="240" w:lineRule="auto"/>
+        <w:rPr>
+          <w:rFonts w:ascii="var(--jp-code-font-family)" w:eastAsia="Times New Roman" w:hAnsi="var(--jp-code-font-family)" w:cs="Courier New"/>
+          <w:color w:val="000000"/>
+          <w:sz w:val="20"/>
+          <w:szCs w:val="20"/>
+        </w:rPr>
+      </w:pPr>
+      <w:r>
+        <w:rPr>
+          <w:rFonts w:ascii="var(--jp-code-font-family)" w:eastAsia="Times New Roman" w:hAnsi="var(--jp-code-font-family)" w:cs="Courier New"/>
+          <w:color w:val="000000"/>
+          <w:sz w:val="20"/>
+          <w:szCs w:val="20"/>
+        </w:rPr>
+        <w:t>=================================================================</w:t>
+      </w:r>
+    </w:p>
+    <w:p>
+      <w:pPr>
+        <w:shd w:val="clear" w:color="auto" w:fill="FFFFFF"/>
+        <w:tabs>
+          <w:tab w:val="left" w:pos="916"/>
+          <w:tab w:val="left" w:pos="1832"/>
+          <w:tab w:val="left" w:pos="2748"/>
+          <w:tab w:val="left" w:pos="3664"/>
+          <w:tab w:val="left" w:pos="4580"/>
+          <w:tab w:val="left" w:pos="5496"/>
+          <w:tab w:val="left" w:pos="6412"/>
+          <w:tab w:val="left" w:pos="7328"/>
+          <w:tab w:val="left" w:pos="8244"/>
+          <w:tab w:val="left" w:pos="9160"/>
+          <w:tab w:val="left" w:pos="10076"/>
+          <w:tab w:val="left" w:pos="10992"/>
+          <w:tab w:val="left" w:pos="11908"/>
+          <w:tab w:val="left" w:pos="12824"/>
+          <w:tab w:val="left" w:pos="13740"/>
+          <w:tab w:val="left" w:pos="14656"/>
+        </w:tabs>
+        <w:wordWrap w:val="0"/>
+        <w:spacing w:after="0" w:line="240" w:lineRule="auto"/>
+        <w:rPr>
+          <w:rFonts w:ascii="var(--jp-code-font-family)" w:eastAsia="Times New Roman" w:hAnsi="var(--jp-code-font-family)" w:cs="Courier New"/>
+          <w:color w:val="000000"/>
+          <w:sz w:val="20"/>
+          <w:szCs w:val="20"/>
+        </w:rPr>
+      </w:pPr>
+      <w:r>
+        <w:rPr>
+          <w:rFonts w:ascii="var(--jp-code-font-family)" w:eastAsia="Times New Roman" w:hAnsi="var(--jp-code-font-family)" w:cs="Courier New"/>
+          <w:color w:val="000000"/>
+          <w:sz w:val="20"/>
+          <w:szCs w:val="20"/>
+        </w:rPr>
+        <w:t xml:space="preserve">conv2d (Conv2D)              (None, 150, 150, 128)     3584      </w:t>
+      </w:r>
+    </w:p>
+    <w:p>
+      <w:pPr>
+        <w:shd w:val="clear" w:color="auto" w:fill="FFFFFF"/>
+        <w:tabs>
+          <w:tab w:val="left" w:pos="916"/>
+          <w:tab w:val="left" w:pos="1832"/>
+          <w:tab w:val="left" w:pos="2748"/>
+          <w:tab w:val="left" w:pos="3664"/>
+          <w:tab w:val="left" w:pos="4580"/>
+          <w:tab w:val="left" w:pos="5496"/>
+          <w:tab w:val="left" w:pos="6412"/>
+          <w:tab w:val="left" w:pos="7328"/>
+          <w:tab w:val="left" w:pos="8244"/>
+          <w:tab w:val="left" w:pos="9160"/>
+          <w:tab w:val="left" w:pos="10076"/>
+          <w:tab w:val="left" w:pos="10992"/>
+          <w:tab w:val="left" w:pos="11908"/>
+          <w:tab w:val="left" w:pos="12824"/>
+          <w:tab w:val="left" w:pos="13740"/>
+          <w:tab w:val="left" w:pos="14656"/>
+        </w:tabs>
+        <w:wordWrap w:val="0"/>
+        <w:spacing w:after="0" w:line="240" w:lineRule="auto"/>
+        <w:rPr>
+          <w:rFonts w:ascii="var(--jp-code-font-family)" w:eastAsia="Times New Roman" w:hAnsi="var(--jp-code-font-family)" w:cs="Courier New"/>
+          <w:color w:val="000000"/>
+          <w:sz w:val="20"/>
+          <w:szCs w:val="20"/>
+        </w:rPr>
+      </w:pPr>
+      <w:r>
+        <w:rPr>
+          <w:rFonts w:ascii="var(--jp-code-font-family)" w:eastAsia="Times New Roman" w:hAnsi="var(--jp-code-font-family)" w:cs="Courier New"/>
+          <w:color w:val="000000"/>
+          <w:sz w:val="20"/>
+          <w:szCs w:val="20"/>
+        </w:rPr>
+        <w:t>_________________________________________________________________</w:t>
+      </w:r>
+    </w:p>
+    <w:p>
+      <w:pPr>
+        <w:shd w:val="clear" w:color="auto" w:fill="FFFFFF"/>
+        <w:tabs>
+          <w:tab w:val="left" w:pos="916"/>
+          <w:tab w:val="left" w:pos="1832"/>
+          <w:tab w:val="left" w:pos="2748"/>
+          <w:tab w:val="left" w:pos="3664"/>
+          <w:tab w:val="left" w:pos="4580"/>
+          <w:tab w:val="left" w:pos="5496"/>
+          <w:tab w:val="left" w:pos="6412"/>
+          <w:tab w:val="left" w:pos="7328"/>
+          <w:tab w:val="left" w:pos="8244"/>
+          <w:tab w:val="left" w:pos="9160"/>
+          <w:tab w:val="left" w:pos="10076"/>
+          <w:tab w:val="left" w:pos="10992"/>
+          <w:tab w:val="left" w:pos="11908"/>
+          <w:tab w:val="left" w:pos="12824"/>
+          <w:tab w:val="left" w:pos="13740"/>
+          <w:tab w:val="left" w:pos="14656"/>
+        </w:tabs>
+        <w:wordWrap w:val="0"/>
+        <w:spacing w:after="0" w:line="240" w:lineRule="auto"/>
+        <w:rPr>
+          <w:rFonts w:ascii="var(--jp-code-font-family)" w:eastAsia="Times New Roman" w:hAnsi="var(--jp-code-font-family)" w:cs="Courier New"/>
+          <w:color w:val="000000"/>
+          <w:sz w:val="20"/>
+          <w:szCs w:val="20"/>
+        </w:rPr>
+      </w:pPr>
+      <w:r>
+        <w:rPr>
+          <w:rFonts w:ascii="var(--jp-code-font-family)" w:eastAsia="Times New Roman" w:hAnsi="var(--jp-code-font-family)" w:cs="Courier New"/>
+          <w:color w:val="000000"/>
+          <w:sz w:val="20"/>
+          <w:szCs w:val="20"/>
+        </w:rPr>
+        <w:t xml:space="preserve">activation (Activation)      (None, 150, 150, 128)     0         </w:t>
+      </w:r>
+    </w:p>
+    <w:p>
+      <w:pPr>
+        <w:shd w:val="clear" w:color="auto" w:fill="FFFFFF"/>
+        <w:tabs>
+          <w:tab w:val="left" w:pos="916"/>
+          <w:tab w:val="left" w:pos="1832"/>
+          <w:tab w:val="left" w:pos="2748"/>
+          <w:tab w:val="left" w:pos="3664"/>
+          <w:tab w:val="left" w:pos="4580"/>
+          <w:tab w:val="left" w:pos="5496"/>
+          <w:tab w:val="left" w:pos="6412"/>
+          <w:tab w:val="left" w:pos="7328"/>
+          <w:tab w:val="left" w:pos="8244"/>
+          <w:tab w:val="left" w:pos="9160"/>
+          <w:tab w:val="left" w:pos="10076"/>
+          <w:tab w:val="left" w:pos="10992"/>
+          <w:tab w:val="left" w:pos="11908"/>
+          <w:tab w:val="left" w:pos="12824"/>
+          <w:tab w:val="left" w:pos="13740"/>
+          <w:tab w:val="left" w:pos="14656"/>
+        </w:tabs>
+        <w:wordWrap w:val="0"/>
+        <w:spacing w:after="0" w:line="240" w:lineRule="auto"/>
+        <w:rPr>
+          <w:rFonts w:ascii="var(--jp-code-font-family)" w:eastAsia="Times New Roman" w:hAnsi="var(--jp-code-font-family)" w:cs="Courier New"/>
+          <w:color w:val="000000"/>
+          <w:sz w:val="20"/>
+          <w:szCs w:val="20"/>
+        </w:rPr>
+      </w:pPr>
+      <w:r>
+        <w:rPr>
+          <w:rFonts w:ascii="var(--jp-code-font-family)" w:eastAsia="Times New Roman" w:hAnsi="var(--jp-code-font-family)" w:cs="Courier New"/>
+          <w:color w:val="000000"/>
+          <w:sz w:val="20"/>
+          <w:szCs w:val="20"/>
+        </w:rPr>
+        <w:t>_________________________________________________________________</w:t>
+      </w:r>
+    </w:p>
+    <w:p>
+      <w:pPr>
+        <w:shd w:val="clear" w:color="auto" w:fill="FFFFFF"/>
+        <w:tabs>
+          <w:tab w:val="left" w:pos="916"/>
+          <w:tab w:val="left" w:pos="1832"/>
+          <w:tab w:val="left" w:pos="2748"/>
+          <w:tab w:val="left" w:pos="3664"/>
+          <w:tab w:val="left" w:pos="4580"/>
+          <w:tab w:val="left" w:pos="5496"/>
+          <w:tab w:val="left" w:pos="6412"/>
+          <w:tab w:val="left" w:pos="7328"/>
+          <w:tab w:val="left" w:pos="8244"/>
+          <w:tab w:val="left" w:pos="9160"/>
+          <w:tab w:val="left" w:pos="10076"/>
+          <w:tab w:val="left" w:pos="10992"/>
+          <w:tab w:val="left" w:pos="11908"/>
+          <w:tab w:val="left" w:pos="12824"/>
+          <w:tab w:val="left" w:pos="13740"/>
+          <w:tab w:val="left" w:pos="14656"/>
+        </w:tabs>
+        <w:wordWrap w:val="0"/>
+        <w:spacing w:after="0" w:line="240" w:lineRule="auto"/>
+        <w:rPr>
+          <w:rFonts w:ascii="var(--jp-code-font-family)" w:eastAsia="Times New Roman" w:hAnsi="var(--jp-code-font-family)" w:cs="Courier New"/>
+          <w:color w:val="000000"/>
+          <w:sz w:val="20"/>
+          <w:szCs w:val="20"/>
+        </w:rPr>
+      </w:pPr>
+      <w:r>
+        <w:rPr>
+          <w:rFonts w:ascii="var(--jp-code-font-family)" w:eastAsia="Times New Roman" w:hAnsi="var(--jp-code-font-family)" w:cs="Courier New"/>
+          <w:color w:val="000000"/>
+          <w:sz w:val="20"/>
+          <w:szCs w:val="20"/>
+        </w:rPr>
+        <w:t xml:space="preserve">conv2d_1 (Conv2D)            (None, 148, 148, 32)      36896     </w:t>
+      </w:r>
+    </w:p>
+    <w:p>
+      <w:pPr>
+        <w:shd w:val="clear" w:color="auto" w:fill="FFFFFF"/>
+        <w:tabs>
+          <w:tab w:val="left" w:pos="916"/>
+          <w:tab w:val="left" w:pos="1832"/>
+          <w:tab w:val="left" w:pos="2748"/>
+          <w:tab w:val="left" w:pos="3664"/>
+          <w:tab w:val="left" w:pos="4580"/>
+          <w:tab w:val="left" w:pos="5496"/>
+          <w:tab w:val="left" w:pos="6412"/>
+          <w:tab w:val="left" w:pos="7328"/>
+          <w:tab w:val="left" w:pos="8244"/>
+          <w:tab w:val="left" w:pos="9160"/>
+          <w:tab w:val="left" w:pos="10076"/>
+          <w:tab w:val="left" w:pos="10992"/>
+          <w:tab w:val="left" w:pos="11908"/>
+          <w:tab w:val="left" w:pos="12824"/>
+          <w:tab w:val="left" w:pos="13740"/>
+          <w:tab w:val="left" w:pos="14656"/>
+        </w:tabs>
+        <w:wordWrap w:val="0"/>
+        <w:spacing w:after="0" w:line="240" w:lineRule="auto"/>
+        <w:rPr>
+          <w:rFonts w:ascii="var(--jp-code-font-family)" w:eastAsia="Times New Roman" w:hAnsi="var(--jp-code-font-family)" w:cs="Courier New"/>
+          <w:color w:val="000000"/>
+          <w:sz w:val="20"/>
+          <w:szCs w:val="20"/>
+        </w:rPr>
+      </w:pPr>
+      <w:r>
+        <w:rPr>
+          <w:rFonts w:ascii="var(--jp-code-font-family)" w:eastAsia="Times New Roman" w:hAnsi="var(--jp-code-font-family)" w:cs="Courier New"/>
+          <w:color w:val="000000"/>
+          <w:sz w:val="20"/>
+          <w:szCs w:val="20"/>
+        </w:rPr>
+        <w:t>_________________________________________________________________</w:t>
+      </w:r>
+    </w:p>
+    <w:p>
+      <w:pPr>
+        <w:shd w:val="clear" w:color="auto" w:fill="FFFFFF"/>
+        <w:tabs>
+          <w:tab w:val="left" w:pos="916"/>
+          <w:tab w:val="left" w:pos="1832"/>
+          <w:tab w:val="left" w:pos="2748"/>
+          <w:tab w:val="left" w:pos="3664"/>
+          <w:tab w:val="left" w:pos="4580"/>
+          <w:tab w:val="left" w:pos="5496"/>
+          <w:tab w:val="left" w:pos="6412"/>
+          <w:tab w:val="left" w:pos="7328"/>
+          <w:tab w:val="left" w:pos="8244"/>
+          <w:tab w:val="left" w:pos="9160"/>
+          <w:tab w:val="left" w:pos="10076"/>
+          <w:tab w:val="left" w:pos="10992"/>
+          <w:tab w:val="left" w:pos="11908"/>
+          <w:tab w:val="left" w:pos="12824"/>
+          <w:tab w:val="left" w:pos="13740"/>
+          <w:tab w:val="left" w:pos="14656"/>
+        </w:tabs>
+        <w:wordWrap w:val="0"/>
+        <w:spacing w:after="0" w:line="240" w:lineRule="auto"/>
+        <w:rPr>
+          <w:rFonts w:ascii="var(--jp-code-font-family)" w:eastAsia="Times New Roman" w:hAnsi="var(--jp-code-font-family)" w:cs="Courier New"/>
+          <w:color w:val="000000"/>
+          <w:sz w:val="20"/>
+          <w:szCs w:val="20"/>
+        </w:rPr>
+      </w:pPr>
+      <w:r>
+        <w:rPr>
+          <w:rFonts w:ascii="var(--jp-code-font-family)" w:eastAsia="Times New Roman" w:hAnsi="var(--jp-code-font-family)" w:cs="Courier New"/>
+          <w:color w:val="000000"/>
+          <w:sz w:val="20"/>
+          <w:szCs w:val="20"/>
+        </w:rPr>
+        <w:t xml:space="preserve">activation_1 (Activation)    (None, 148, 148, 32)      0         </w:t>
+      </w:r>
+    </w:p>
+    <w:p>
+      <w:pPr>
+        <w:shd w:val="clear" w:color="auto" w:fill="FFFFFF"/>
+        <w:tabs>
+          <w:tab w:val="left" w:pos="916"/>
+          <w:tab w:val="left" w:pos="1832"/>
+          <w:tab w:val="left" w:pos="2748"/>
+          <w:tab w:val="left" w:pos="3664"/>
+          <w:tab w:val="left" w:pos="4580"/>
+          <w:tab w:val="left" w:pos="5496"/>
+          <w:tab w:val="left" w:pos="6412"/>
+          <w:tab w:val="left" w:pos="7328"/>
+          <w:tab w:val="left" w:pos="8244"/>
+          <w:tab w:val="left" w:pos="9160"/>
+          <w:tab w:val="left" w:pos="10076"/>
+          <w:tab w:val="left" w:pos="10992"/>
+          <w:tab w:val="left" w:pos="11908"/>
+          <w:tab w:val="left" w:pos="12824"/>
+          <w:tab w:val="left" w:pos="13740"/>
+          <w:tab w:val="left" w:pos="14656"/>
+        </w:tabs>
+        <w:wordWrap w:val="0"/>
+        <w:spacing w:after="0" w:line="240" w:lineRule="auto"/>
+        <w:rPr>
+          <w:rFonts w:ascii="var(--jp-code-font-family)" w:eastAsia="Times New Roman" w:hAnsi="var(--jp-code-font-family)" w:cs="Courier New"/>
+          <w:color w:val="000000"/>
+          <w:sz w:val="20"/>
+          <w:szCs w:val="20"/>
+        </w:rPr>
+      </w:pPr>
+      <w:r>
+        <w:rPr>
+          <w:rFonts w:ascii="var(--jp-code-font-family)" w:eastAsia="Times New Roman" w:hAnsi="var(--jp-code-font-family)" w:cs="Courier New"/>
+          <w:color w:val="000000"/>
+          <w:sz w:val="20"/>
+          <w:szCs w:val="20"/>
+        </w:rPr>
+        <w:t>_________________________________________________________________</w:t>
+      </w:r>
+    </w:p>
+    <w:p>
+      <w:pPr>
+        <w:shd w:val="clear" w:color="auto" w:fill="FFFFFF"/>
+        <w:tabs>
+          <w:tab w:val="left" w:pos="916"/>
+          <w:tab w:val="left" w:pos="1832"/>
+          <w:tab w:val="left" w:pos="2748"/>
+          <w:tab w:val="left" w:pos="3664"/>
+          <w:tab w:val="left" w:pos="4580"/>
+          <w:tab w:val="left" w:pos="5496"/>
+          <w:tab w:val="left" w:pos="6412"/>
+          <w:tab w:val="left" w:pos="7328"/>
+          <w:tab w:val="left" w:pos="8244"/>
+          <w:tab w:val="left" w:pos="9160"/>
+          <w:tab w:val="left" w:pos="10076"/>
+          <w:tab w:val="left" w:pos="10992"/>
+          <w:tab w:val="left" w:pos="11908"/>
+          <w:tab w:val="left" w:pos="12824"/>
+          <w:tab w:val="left" w:pos="13740"/>
+          <w:tab w:val="left" w:pos="14656"/>
+        </w:tabs>
+        <w:wordWrap w:val="0"/>
+        <w:spacing w:after="0" w:line="240" w:lineRule="auto"/>
+        <w:rPr>
+          <w:rFonts w:ascii="var(--jp-code-font-family)" w:eastAsia="Times New Roman" w:hAnsi="var(--jp-code-font-family)" w:cs="Courier New"/>
+          <w:color w:val="000000"/>
+          <w:sz w:val="20"/>
+          <w:szCs w:val="20"/>
+        </w:rPr>
+      </w:pPr>
+      <w:r>
+        <w:rPr>
+          <w:rFonts w:ascii="var(--jp-code-font-family)" w:eastAsia="Times New Roman" w:hAnsi="var(--jp-code-font-family)" w:cs="Courier New"/>
+          <w:color w:val="000000"/>
+          <w:sz w:val="20"/>
+          <w:szCs w:val="20"/>
+        </w:rPr>
+        <w:t xml:space="preserve">max_pooling2d (MaxPooling2D) (None, 74, 74, 32)        0         </w:t>
+      </w:r>
+    </w:p>
+    <w:p>
+      <w:pPr>
+        <w:shd w:val="clear" w:color="auto" w:fill="FFFFFF"/>
+        <w:tabs>
+          <w:tab w:val="left" w:pos="916"/>
+          <w:tab w:val="left" w:pos="1832"/>
+          <w:tab w:val="left" w:pos="2748"/>
+          <w:tab w:val="left" w:pos="3664"/>
+          <w:tab w:val="left" w:pos="4580"/>
+          <w:tab w:val="left" w:pos="5496"/>
+          <w:tab w:val="left" w:pos="6412"/>
+          <w:tab w:val="left" w:pos="7328"/>
+          <w:tab w:val="left" w:pos="8244"/>
+          <w:tab w:val="left" w:pos="9160"/>
+          <w:tab w:val="left" w:pos="10076"/>
+          <w:tab w:val="left" w:pos="10992"/>
+          <w:tab w:val="left" w:pos="11908"/>
+          <w:tab w:val="left" w:pos="12824"/>
+          <w:tab w:val="left" w:pos="13740"/>
+          <w:tab w:val="left" w:pos="14656"/>
+        </w:tabs>
+        <w:wordWrap w:val="0"/>
+        <w:spacing w:after="0" w:line="240" w:lineRule="auto"/>
+        <w:rPr>
+          <w:rFonts w:ascii="var(--jp-code-font-family)" w:eastAsia="Times New Roman" w:hAnsi="var(--jp-code-font-family)" w:cs="Courier New"/>
+          <w:color w:val="000000"/>
+          <w:sz w:val="20"/>
+          <w:szCs w:val="20"/>
+        </w:rPr>
+      </w:pPr>
+      <w:r>
+        <w:rPr>
+          <w:rFonts w:ascii="var(--jp-code-font-family)" w:eastAsia="Times New Roman" w:hAnsi="var(--jp-code-font-family)" w:cs="Courier New"/>
+          <w:color w:val="000000"/>
+          <w:sz w:val="20"/>
+          <w:szCs w:val="20"/>
+        </w:rPr>
+        <w:t>_________________________________________________________________</w:t>
+      </w:r>
+    </w:p>
+    <w:p>
+      <w:pPr>
+        <w:shd w:val="clear" w:color="auto" w:fill="FFFFFF"/>
+        <w:tabs>
+          <w:tab w:val="left" w:pos="916"/>
+          <w:tab w:val="left" w:pos="1832"/>
+          <w:tab w:val="left" w:pos="2748"/>
+          <w:tab w:val="left" w:pos="3664"/>
+          <w:tab w:val="left" w:pos="4580"/>
+          <w:tab w:val="left" w:pos="5496"/>
+          <w:tab w:val="left" w:pos="6412"/>
+          <w:tab w:val="left" w:pos="7328"/>
+          <w:tab w:val="left" w:pos="8244"/>
+          <w:tab w:val="left" w:pos="9160"/>
+          <w:tab w:val="left" w:pos="10076"/>
+          <w:tab w:val="left" w:pos="10992"/>
+          <w:tab w:val="left" w:pos="11908"/>
+          <w:tab w:val="left" w:pos="12824"/>
+          <w:tab w:val="left" w:pos="13740"/>
+          <w:tab w:val="left" w:pos="14656"/>
+        </w:tabs>
+        <w:wordWrap w:val="0"/>
+        <w:spacing w:after="0" w:line="240" w:lineRule="auto"/>
+        <w:rPr>
+          <w:rFonts w:ascii="var(--jp-code-font-family)" w:eastAsia="Times New Roman" w:hAnsi="var(--jp-code-font-family)" w:cs="Courier New"/>
+          <w:color w:val="000000"/>
+          <w:sz w:val="20"/>
+          <w:szCs w:val="20"/>
+        </w:rPr>
+      </w:pPr>
+      <w:r>
+        <w:rPr>
+          <w:rFonts w:ascii="var(--jp-code-font-family)" w:eastAsia="Times New Roman" w:hAnsi="var(--jp-code-font-family)" w:cs="Courier New"/>
+          <w:color w:val="000000"/>
+          <w:sz w:val="20"/>
+          <w:szCs w:val="20"/>
+        </w:rPr>
+        <w:t xml:space="preserve">dropout (Dropout)            (None, 74, 74, 32)        0         </w:t>
+      </w:r>
+    </w:p>
+    <w:p>
+      <w:pPr>
+        <w:shd w:val="clear" w:color="auto" w:fill="FFFFFF"/>
+        <w:tabs>
+          <w:tab w:val="left" w:pos="916"/>
+          <w:tab w:val="left" w:pos="1832"/>
+          <w:tab w:val="left" w:pos="2748"/>
+          <w:tab w:val="left" w:pos="3664"/>
+          <w:tab w:val="left" w:pos="4580"/>
+          <w:tab w:val="left" w:pos="5496"/>
+          <w:tab w:val="left" w:pos="6412"/>
+          <w:tab w:val="left" w:pos="7328"/>
+          <w:tab w:val="left" w:pos="8244"/>
+          <w:tab w:val="left" w:pos="9160"/>
+          <w:tab w:val="left" w:pos="10076"/>
+          <w:tab w:val="left" w:pos="10992"/>
+          <w:tab w:val="left" w:pos="11908"/>
+          <w:tab w:val="left" w:pos="12824"/>
+          <w:tab w:val="left" w:pos="13740"/>
+          <w:tab w:val="left" w:pos="14656"/>
+        </w:tabs>
+        <w:wordWrap w:val="0"/>
+        <w:spacing w:after="0" w:line="240" w:lineRule="auto"/>
+        <w:rPr>
+          <w:rFonts w:ascii="var(--jp-code-font-family)" w:eastAsia="Times New Roman" w:hAnsi="var(--jp-code-font-family)" w:cs="Courier New"/>
+          <w:color w:val="000000"/>
+          <w:sz w:val="20"/>
+          <w:szCs w:val="20"/>
+        </w:rPr>
+      </w:pPr>
+      <w:r>
+        <w:rPr>
+          <w:rFonts w:ascii="var(--jp-code-font-family)" w:eastAsia="Times New Roman" w:hAnsi="var(--jp-code-font-family)" w:cs="Courier New"/>
+          <w:color w:val="000000"/>
+          <w:sz w:val="20"/>
+          <w:szCs w:val="20"/>
+        </w:rPr>
+        <w:t>_________________________________________________________________</w:t>
+      </w:r>
+    </w:p>
+    <w:p>
+      <w:pPr>
+        <w:shd w:val="clear" w:color="auto" w:fill="FFFFFF"/>
+        <w:tabs>
+          <w:tab w:val="left" w:pos="916"/>
+          <w:tab w:val="left" w:pos="1832"/>
+          <w:tab w:val="left" w:pos="2748"/>
+          <w:tab w:val="left" w:pos="3664"/>
+          <w:tab w:val="left" w:pos="4580"/>
+          <w:tab w:val="left" w:pos="5496"/>
+          <w:tab w:val="left" w:pos="6412"/>
+          <w:tab w:val="left" w:pos="7328"/>
+          <w:tab w:val="left" w:pos="8244"/>
+          <w:tab w:val="left" w:pos="9160"/>
+          <w:tab w:val="left" w:pos="10076"/>
+          <w:tab w:val="left" w:pos="10992"/>
+          <w:tab w:val="left" w:pos="11908"/>
+          <w:tab w:val="left" w:pos="12824"/>
+          <w:tab w:val="left" w:pos="13740"/>
+          <w:tab w:val="left" w:pos="14656"/>
+        </w:tabs>
+        <w:wordWrap w:val="0"/>
+        <w:spacing w:after="0" w:line="240" w:lineRule="auto"/>
+        <w:rPr>
+          <w:rFonts w:ascii="var(--jp-code-font-family)" w:eastAsia="Times New Roman" w:hAnsi="var(--jp-code-font-family)" w:cs="Courier New"/>
+          <w:color w:val="000000"/>
+          <w:sz w:val="20"/>
+          <w:szCs w:val="20"/>
+        </w:rPr>
+      </w:pPr>
+      <w:r>
+        <w:rPr>
+          <w:rFonts w:ascii="var(--jp-code-font-family)" w:eastAsia="Times New Roman" w:hAnsi="var(--jp-code-font-family)" w:cs="Courier New"/>
+          <w:color w:val="000000"/>
+          <w:sz w:val="20"/>
+          <w:szCs w:val="20"/>
+        </w:rPr>
+        <w:t xml:space="preserve">conv2d_2 (Conv2D)            (None, 74, 74, 64)        18496     </w:t>
+      </w:r>
+    </w:p>
+    <w:p>
+      <w:pPr>
+        <w:shd w:val="clear" w:color="auto" w:fill="FFFFFF"/>
+        <w:tabs>
+          <w:tab w:val="left" w:pos="916"/>
+          <w:tab w:val="left" w:pos="1832"/>
+          <w:tab w:val="left" w:pos="2748"/>
+          <w:tab w:val="left" w:pos="3664"/>
+          <w:tab w:val="left" w:pos="4580"/>
+          <w:tab w:val="left" w:pos="5496"/>
+          <w:tab w:val="left" w:pos="6412"/>
+          <w:tab w:val="left" w:pos="7328"/>
+          <w:tab w:val="left" w:pos="8244"/>
+          <w:tab w:val="left" w:pos="9160"/>
+          <w:tab w:val="left" w:pos="10076"/>
+          <w:tab w:val="left" w:pos="10992"/>
+          <w:tab w:val="left" w:pos="11908"/>
+          <w:tab w:val="left" w:pos="12824"/>
+          <w:tab w:val="left" w:pos="13740"/>
+          <w:tab w:val="left" w:pos="14656"/>
+        </w:tabs>
+        <w:wordWrap w:val="0"/>
+        <w:spacing w:after="0" w:line="240" w:lineRule="auto"/>
+        <w:rPr>
+          <w:rFonts w:ascii="var(--jp-code-font-family)" w:eastAsia="Times New Roman" w:hAnsi="var(--jp-code-font-family)" w:cs="Courier New"/>
+          <w:color w:val="000000"/>
+          <w:sz w:val="20"/>
+          <w:szCs w:val="20"/>
+        </w:rPr>
+      </w:pPr>
+      <w:r>
+        <w:rPr>
+          <w:rFonts w:ascii="var(--jp-code-font-family)" w:eastAsia="Times New Roman" w:hAnsi="var(--jp-code-font-family)" w:cs="Courier New"/>
+          <w:color w:val="000000"/>
+          <w:sz w:val="20"/>
+          <w:szCs w:val="20"/>
+        </w:rPr>
+        <w:t>_________________________________________________________________</w:t>
+      </w:r>
+    </w:p>
+    <w:p>
+      <w:pPr>
+        <w:shd w:val="clear" w:color="auto" w:fill="FFFFFF"/>
+        <w:tabs>
+          <w:tab w:val="left" w:pos="916"/>
+          <w:tab w:val="left" w:pos="1832"/>
+          <w:tab w:val="left" w:pos="2748"/>
+          <w:tab w:val="left" w:pos="3664"/>
+          <w:tab w:val="left" w:pos="4580"/>
+          <w:tab w:val="left" w:pos="5496"/>
+          <w:tab w:val="left" w:pos="6412"/>
+          <w:tab w:val="left" w:pos="7328"/>
+          <w:tab w:val="left" w:pos="8244"/>
+          <w:tab w:val="left" w:pos="9160"/>
+          <w:tab w:val="left" w:pos="10076"/>
+          <w:tab w:val="left" w:pos="10992"/>
+          <w:tab w:val="left" w:pos="11908"/>
+          <w:tab w:val="left" w:pos="12824"/>
+          <w:tab w:val="left" w:pos="13740"/>
+          <w:tab w:val="left" w:pos="14656"/>
+        </w:tabs>
+        <w:wordWrap w:val="0"/>
+        <w:spacing w:after="0" w:line="240" w:lineRule="auto"/>
+        <w:rPr>
+          <w:rFonts w:ascii="var(--jp-code-font-family)" w:eastAsia="Times New Roman" w:hAnsi="var(--jp-code-font-family)" w:cs="Courier New"/>
+          <w:color w:val="000000"/>
+          <w:sz w:val="20"/>
+          <w:szCs w:val="20"/>
+        </w:rPr>
+      </w:pPr>
+      <w:r>
+        <w:rPr>
+          <w:rFonts w:ascii="var(--jp-code-font-family)" w:eastAsia="Times New Roman" w:hAnsi="var(--jp-code-font-family)" w:cs="Courier New"/>
+          <w:color w:val="000000"/>
+          <w:sz w:val="20"/>
+          <w:szCs w:val="20"/>
+        </w:rPr>
+        <w:t xml:space="preserve">activation_2 (Activation)    (None, 74, 74, 64)        0         </w:t>
+      </w:r>
+    </w:p>
+    <w:p>
+      <w:pPr>
+        <w:shd w:val="clear" w:color="auto" w:fill="FFFFFF"/>
+        <w:tabs>
+          <w:tab w:val="left" w:pos="916"/>
+          <w:tab w:val="left" w:pos="1832"/>
+          <w:tab w:val="left" w:pos="2748"/>
+          <w:tab w:val="left" w:pos="3664"/>
+          <w:tab w:val="left" w:pos="4580"/>
+          <w:tab w:val="left" w:pos="5496"/>
+          <w:tab w:val="left" w:pos="6412"/>
+          <w:tab w:val="left" w:pos="7328"/>
+          <w:tab w:val="left" w:pos="8244"/>
+          <w:tab w:val="left" w:pos="9160"/>
+          <w:tab w:val="left" w:pos="10076"/>
+          <w:tab w:val="left" w:pos="10992"/>
+          <w:tab w:val="left" w:pos="11908"/>
+          <w:tab w:val="left" w:pos="12824"/>
+          <w:tab w:val="left" w:pos="13740"/>
+          <w:tab w:val="left" w:pos="14656"/>
+        </w:tabs>
+        <w:wordWrap w:val="0"/>
+        <w:spacing w:after="0" w:line="240" w:lineRule="auto"/>
+        <w:rPr>
+          <w:rFonts w:ascii="var(--jp-code-font-family)" w:eastAsia="Times New Roman" w:hAnsi="var(--jp-code-font-family)" w:cs="Courier New"/>
+          <w:color w:val="000000"/>
+          <w:sz w:val="20"/>
+          <w:szCs w:val="20"/>
+        </w:rPr>
+      </w:pPr>
+      <w:r>
+        <w:rPr>
+          <w:rFonts w:ascii="var(--jp-code-font-family)" w:eastAsia="Times New Roman" w:hAnsi="var(--jp-code-font-family)" w:cs="Courier New"/>
+          <w:color w:val="000000"/>
+          <w:sz w:val="20"/>
+          <w:szCs w:val="20"/>
+        </w:rPr>
+        <w:t>_________________________________________________________________</w:t>
+      </w:r>
+    </w:p>
+    <w:p>
+      <w:pPr>
+        <w:shd w:val="clear" w:color="auto" w:fill="FFFFFF"/>
+        <w:tabs>
+          <w:tab w:val="left" w:pos="916"/>
+          <w:tab w:val="left" w:pos="1832"/>
+          <w:tab w:val="left" w:pos="2748"/>
+          <w:tab w:val="left" w:pos="3664"/>
+          <w:tab w:val="left" w:pos="4580"/>
+          <w:tab w:val="left" w:pos="5496"/>
+          <w:tab w:val="left" w:pos="6412"/>
+          <w:tab w:val="left" w:pos="7328"/>
+          <w:tab w:val="left" w:pos="8244"/>
+          <w:tab w:val="left" w:pos="9160"/>
+          <w:tab w:val="left" w:pos="10076"/>
+          <w:tab w:val="left" w:pos="10992"/>
+          <w:tab w:val="left" w:pos="11908"/>
+          <w:tab w:val="left" w:pos="12824"/>
+          <w:tab w:val="left" w:pos="13740"/>
+          <w:tab w:val="left" w:pos="14656"/>
+        </w:tabs>
+        <w:wordWrap w:val="0"/>
+        <w:spacing w:after="0" w:line="240" w:lineRule="auto"/>
+        <w:rPr>
+          <w:rFonts w:ascii="var(--jp-code-font-family)" w:eastAsia="Times New Roman" w:hAnsi="var(--jp-code-font-family)" w:cs="Courier New"/>
+          <w:color w:val="000000"/>
+          <w:sz w:val="20"/>
+          <w:szCs w:val="20"/>
+        </w:rPr>
+      </w:pPr>
+      <w:r>
+        <w:rPr>
+          <w:rFonts w:ascii="var(--jp-code-font-family)" w:eastAsia="Times New Roman" w:hAnsi="var(--jp-code-font-family)" w:cs="Courier New"/>
+          <w:color w:val="000000"/>
+          <w:sz w:val="20"/>
+          <w:szCs w:val="20"/>
+        </w:rPr>
+        <w:t xml:space="preserve">conv2d_3 (Conv2D)            (None, 72, 72, 64)        36928     </w:t>
+      </w:r>
+    </w:p>
+    <w:p>
+      <w:pPr>
+        <w:shd w:val="clear" w:color="auto" w:fill="FFFFFF"/>
+        <w:tabs>
+          <w:tab w:val="left" w:pos="916"/>
+          <w:tab w:val="left" w:pos="1832"/>
+          <w:tab w:val="left" w:pos="2748"/>
+          <w:tab w:val="left" w:pos="3664"/>
+          <w:tab w:val="left" w:pos="4580"/>
+          <w:tab w:val="left" w:pos="5496"/>
+          <w:tab w:val="left" w:pos="6412"/>
+          <w:tab w:val="left" w:pos="7328"/>
+          <w:tab w:val="left" w:pos="8244"/>
+          <w:tab w:val="left" w:pos="9160"/>
+          <w:tab w:val="left" w:pos="10076"/>
+          <w:tab w:val="left" w:pos="10992"/>
+          <w:tab w:val="left" w:pos="11908"/>
+          <w:tab w:val="left" w:pos="12824"/>
+          <w:tab w:val="left" w:pos="13740"/>
+          <w:tab w:val="left" w:pos="14656"/>
+        </w:tabs>
+        <w:wordWrap w:val="0"/>
+        <w:spacing w:after="0" w:line="240" w:lineRule="auto"/>
+        <w:rPr>
+          <w:rFonts w:ascii="var(--jp-code-font-family)" w:eastAsia="Times New Roman" w:hAnsi="var(--jp-code-font-family)" w:cs="Courier New"/>
+          <w:color w:val="000000"/>
+          <w:sz w:val="20"/>
+          <w:szCs w:val="20"/>
+        </w:rPr>
+      </w:pPr>
+      <w:r>
+        <w:rPr>
+          <w:rFonts w:ascii="var(--jp-code-font-family)" w:eastAsia="Times New Roman" w:hAnsi="var(--jp-code-font-family)" w:cs="Courier New"/>
+          <w:color w:val="000000"/>
+          <w:sz w:val="20"/>
+          <w:szCs w:val="20"/>
+        </w:rPr>
+        <w:t>_________________________________________________________________</w:t>
+      </w:r>
+    </w:p>
+    <w:p>
+      <w:pPr>
+        <w:shd w:val="clear" w:color="auto" w:fill="FFFFFF"/>
+        <w:tabs>
+          <w:tab w:val="left" w:pos="916"/>
+          <w:tab w:val="left" w:pos="1832"/>
+          <w:tab w:val="left" w:pos="2748"/>
+          <w:tab w:val="left" w:pos="3664"/>
+          <w:tab w:val="left" w:pos="4580"/>
+          <w:tab w:val="left" w:pos="5496"/>
+          <w:tab w:val="left" w:pos="6412"/>
+          <w:tab w:val="left" w:pos="7328"/>
+          <w:tab w:val="left" w:pos="8244"/>
+          <w:tab w:val="left" w:pos="9160"/>
+          <w:tab w:val="left" w:pos="10076"/>
+          <w:tab w:val="left" w:pos="10992"/>
+          <w:tab w:val="left" w:pos="11908"/>
+          <w:tab w:val="left" w:pos="12824"/>
+          <w:tab w:val="left" w:pos="13740"/>
+          <w:tab w:val="left" w:pos="14656"/>
+        </w:tabs>
+        <w:wordWrap w:val="0"/>
+        <w:spacing w:after="0" w:line="240" w:lineRule="auto"/>
+        <w:rPr>
+          <w:rFonts w:ascii="var(--jp-code-font-family)" w:eastAsia="Times New Roman" w:hAnsi="var(--jp-code-font-family)" w:cs="Courier New"/>
+          <w:color w:val="000000"/>
+          <w:sz w:val="20"/>
+          <w:szCs w:val="20"/>
+        </w:rPr>
+      </w:pPr>
+      <w:r>
+        <w:rPr>
+          <w:rFonts w:ascii="var(--jp-code-font-family)" w:eastAsia="Times New Roman" w:hAnsi="var(--jp-code-font-family)" w:cs="Courier New"/>
+          <w:color w:val="000000"/>
+          <w:sz w:val="20"/>
+          <w:szCs w:val="20"/>
+        </w:rPr>
+        <w:t xml:space="preserve">activation_3 (Activation)    (None, 72, 72, 64)        0         </w:t>
+      </w:r>
+    </w:p>
+    <w:p>
+      <w:pPr>
+        <w:shd w:val="clear" w:color="auto" w:fill="FFFFFF"/>
+        <w:tabs>
+          <w:tab w:val="left" w:pos="916"/>
+          <w:tab w:val="left" w:pos="1832"/>
+          <w:tab w:val="left" w:pos="2748"/>
+          <w:tab w:val="left" w:pos="3664"/>
+          <w:tab w:val="left" w:pos="4580"/>
+          <w:tab w:val="left" w:pos="5496"/>
+          <w:tab w:val="left" w:pos="6412"/>
+          <w:tab w:val="left" w:pos="7328"/>
+          <w:tab w:val="left" w:pos="8244"/>
+          <w:tab w:val="left" w:pos="9160"/>
+          <w:tab w:val="left" w:pos="10076"/>
+          <w:tab w:val="left" w:pos="10992"/>
+          <w:tab w:val="left" w:pos="11908"/>
+          <w:tab w:val="left" w:pos="12824"/>
+          <w:tab w:val="left" w:pos="13740"/>
+          <w:tab w:val="left" w:pos="14656"/>
+        </w:tabs>
+        <w:wordWrap w:val="0"/>
+        <w:spacing w:after="0" w:line="240" w:lineRule="auto"/>
+        <w:rPr>
+          <w:rFonts w:ascii="var(--jp-code-font-family)" w:eastAsia="Times New Roman" w:hAnsi="var(--jp-code-font-family)" w:cs="Courier New"/>
+          <w:color w:val="000000"/>
+          <w:sz w:val="20"/>
+          <w:szCs w:val="20"/>
+        </w:rPr>
+      </w:pPr>
+      <w:r>
+        <w:rPr>
+          <w:rFonts w:ascii="var(--jp-code-font-family)" w:eastAsia="Times New Roman" w:hAnsi="var(--jp-code-font-family)" w:cs="Courier New"/>
+          <w:color w:val="000000"/>
+          <w:sz w:val="20"/>
+          <w:szCs w:val="20"/>
+        </w:rPr>
+        <w:t>_________________________________________________________________</w:t>
+      </w:r>
+    </w:p>
+    <w:p>
+      <w:pPr>
+        <w:shd w:val="clear" w:color="auto" w:fill="FFFFFF"/>
+        <w:tabs>
+          <w:tab w:val="left" w:pos="916"/>
+          <w:tab w:val="left" w:pos="1832"/>
+          <w:tab w:val="left" w:pos="2748"/>
+          <w:tab w:val="left" w:pos="3664"/>
+          <w:tab w:val="left" w:pos="4580"/>
+          <w:tab w:val="left" w:pos="5496"/>
+          <w:tab w:val="left" w:pos="6412"/>
+          <w:tab w:val="left" w:pos="7328"/>
+          <w:tab w:val="left" w:pos="8244"/>
+          <w:tab w:val="left" w:pos="9160"/>
+          <w:tab w:val="left" w:pos="10076"/>
+          <w:tab w:val="left" w:pos="10992"/>
+          <w:tab w:val="left" w:pos="11908"/>
+          <w:tab w:val="left" w:pos="12824"/>
+          <w:tab w:val="left" w:pos="13740"/>
+          <w:tab w:val="left" w:pos="14656"/>
+        </w:tabs>
+        <w:wordWrap w:val="0"/>
+        <w:spacing w:after="0" w:line="240" w:lineRule="auto"/>
+        <w:rPr>
+          <w:rFonts w:ascii="var(--jp-code-font-family)" w:eastAsia="Times New Roman" w:hAnsi="var(--jp-code-font-family)" w:cs="Courier New"/>
+          <w:color w:val="000000"/>
+          <w:sz w:val="20"/>
+          <w:szCs w:val="20"/>
+        </w:rPr>
+      </w:pPr>
+      <w:r>
+        <w:rPr>
+          <w:rFonts w:ascii="var(--jp-code-font-family)" w:eastAsia="Times New Roman" w:hAnsi="var(--jp-code-font-family)" w:cs="Courier New"/>
+          <w:color w:val="000000"/>
+          <w:sz w:val="20"/>
+          <w:szCs w:val="20"/>
+        </w:rPr>
+        <w:t xml:space="preserve">max_pooling2d_1 (MaxPooling2 (None, 36, 36, 64)        0         </w:t>
+      </w:r>
+    </w:p>
+    <w:p>
+      <w:pPr>
+        <w:shd w:val="clear" w:color="auto" w:fill="FFFFFF"/>
+        <w:tabs>
+          <w:tab w:val="left" w:pos="916"/>
+          <w:tab w:val="left" w:pos="1832"/>
+          <w:tab w:val="left" w:pos="2748"/>
+          <w:tab w:val="left" w:pos="3664"/>
+          <w:tab w:val="left" w:pos="4580"/>
+          <w:tab w:val="left" w:pos="5496"/>
+          <w:tab w:val="left" w:pos="6412"/>
+          <w:tab w:val="left" w:pos="7328"/>
+          <w:tab w:val="left" w:pos="8244"/>
+          <w:tab w:val="left" w:pos="9160"/>
+          <w:tab w:val="left" w:pos="10076"/>
+          <w:tab w:val="left" w:pos="10992"/>
+          <w:tab w:val="left" w:pos="11908"/>
+          <w:tab w:val="left" w:pos="12824"/>
+          <w:tab w:val="left" w:pos="13740"/>
+          <w:tab w:val="left" w:pos="14656"/>
+        </w:tabs>
+        <w:wordWrap w:val="0"/>
+        <w:spacing w:after="0" w:line="240" w:lineRule="auto"/>
+        <w:rPr>
+          <w:rFonts w:ascii="var(--jp-code-font-family)" w:eastAsia="Times New Roman" w:hAnsi="var(--jp-code-font-family)" w:cs="Courier New"/>
+          <w:color w:val="000000"/>
+          <w:sz w:val="20"/>
+          <w:szCs w:val="20"/>
+        </w:rPr>
+      </w:pPr>
+      <w:r>
+        <w:rPr>
+          <w:rFonts w:ascii="var(--jp-code-font-family)" w:eastAsia="Times New Roman" w:hAnsi="var(--jp-code-font-family)" w:cs="Courier New"/>
+          <w:color w:val="000000"/>
+          <w:sz w:val="20"/>
+          <w:szCs w:val="20"/>
+        </w:rPr>
+        <w:t>_________________________________________________________________</w:t>
+      </w:r>
+    </w:p>
+    <w:p>
+      <w:pPr>
+        <w:shd w:val="clear" w:color="auto" w:fill="FFFFFF"/>
+        <w:tabs>
+          <w:tab w:val="left" w:pos="916"/>
+          <w:tab w:val="left" w:pos="1832"/>
+          <w:tab w:val="left" w:pos="2748"/>
+          <w:tab w:val="left" w:pos="3664"/>
+          <w:tab w:val="left" w:pos="4580"/>
+          <w:tab w:val="left" w:pos="5496"/>
+          <w:tab w:val="left" w:pos="6412"/>
+          <w:tab w:val="left" w:pos="7328"/>
+          <w:tab w:val="left" w:pos="8244"/>
+          <w:tab w:val="left" w:pos="9160"/>
+          <w:tab w:val="left" w:pos="10076"/>
+          <w:tab w:val="left" w:pos="10992"/>
+          <w:tab w:val="left" w:pos="11908"/>
+          <w:tab w:val="left" w:pos="12824"/>
+          <w:tab w:val="left" w:pos="13740"/>
+          <w:tab w:val="left" w:pos="14656"/>
+        </w:tabs>
+        <w:wordWrap w:val="0"/>
+        <w:spacing w:after="0" w:line="240" w:lineRule="auto"/>
+        <w:rPr>
+          <w:rFonts w:ascii="var(--jp-code-font-family)" w:eastAsia="Times New Roman" w:hAnsi="var(--jp-code-font-family)" w:cs="Courier New"/>
+          <w:color w:val="000000"/>
+          <w:sz w:val="20"/>
+          <w:szCs w:val="20"/>
+        </w:rPr>
+      </w:pPr>
+      <w:r>
+        <w:rPr>
+          <w:rFonts w:ascii="var(--jp-code-font-family)" w:eastAsia="Times New Roman" w:hAnsi="var(--jp-code-font-family)" w:cs="Courier New"/>
+          <w:color w:val="000000"/>
+          <w:sz w:val="20"/>
+          <w:szCs w:val="20"/>
+        </w:rPr>
+        <w:t xml:space="preserve">dropout_1 (Dropout)          (None, 36, 36, 64)        0         </w:t>
+      </w:r>
+    </w:p>
+    <w:p>
+      <w:pPr>
+        <w:shd w:val="clear" w:color="auto" w:fill="FFFFFF"/>
+        <w:tabs>
+          <w:tab w:val="left" w:pos="916"/>
+          <w:tab w:val="left" w:pos="1832"/>
+          <w:tab w:val="left" w:pos="2748"/>
+          <w:tab w:val="left" w:pos="3664"/>
+          <w:tab w:val="left" w:pos="4580"/>
+          <w:tab w:val="left" w:pos="5496"/>
+          <w:tab w:val="left" w:pos="6412"/>
+          <w:tab w:val="left" w:pos="7328"/>
+          <w:tab w:val="left" w:pos="8244"/>
+          <w:tab w:val="left" w:pos="9160"/>
+          <w:tab w:val="left" w:pos="10076"/>
+          <w:tab w:val="left" w:pos="10992"/>
+          <w:tab w:val="left" w:pos="11908"/>
+          <w:tab w:val="left" w:pos="12824"/>
+          <w:tab w:val="left" w:pos="13740"/>
+          <w:tab w:val="left" w:pos="14656"/>
+        </w:tabs>
+        <w:wordWrap w:val="0"/>
+        <w:spacing w:after="0" w:line="240" w:lineRule="auto"/>
+        <w:rPr>
+          <w:rFonts w:ascii="var(--jp-code-font-family)" w:eastAsia="Times New Roman" w:hAnsi="var(--jp-code-font-family)" w:cs="Courier New"/>
+          <w:color w:val="000000"/>
+          <w:sz w:val="20"/>
+          <w:szCs w:val="20"/>
+        </w:rPr>
+      </w:pPr>
+      <w:r>
+        <w:rPr>
+          <w:rFonts w:ascii="var(--jp-code-font-family)" w:eastAsia="Times New Roman" w:hAnsi="var(--jp-code-font-family)" w:cs="Courier New"/>
+          <w:color w:val="000000"/>
+          <w:sz w:val="20"/>
+          <w:szCs w:val="20"/>
+        </w:rPr>
+        <w:t>_________________________________________________________________</w:t>
+      </w:r>
+    </w:p>
+    <w:p>
+      <w:pPr>
+        <w:shd w:val="clear" w:color="auto" w:fill="FFFFFF"/>
+        <w:tabs>
+          <w:tab w:val="left" w:pos="916"/>
+          <w:tab w:val="left" w:pos="1832"/>
+          <w:tab w:val="left" w:pos="2748"/>
+          <w:tab w:val="left" w:pos="3664"/>
+          <w:tab w:val="left" w:pos="4580"/>
+          <w:tab w:val="left" w:pos="5496"/>
+          <w:tab w:val="left" w:pos="6412"/>
+          <w:tab w:val="left" w:pos="7328"/>
+          <w:tab w:val="left" w:pos="8244"/>
+          <w:tab w:val="left" w:pos="9160"/>
+          <w:tab w:val="left" w:pos="10076"/>
+          <w:tab w:val="left" w:pos="10992"/>
+          <w:tab w:val="left" w:pos="11908"/>
+          <w:tab w:val="left" w:pos="12824"/>
+          <w:tab w:val="left" w:pos="13740"/>
+          <w:tab w:val="left" w:pos="14656"/>
+        </w:tabs>
+        <w:wordWrap w:val="0"/>
+        <w:spacing w:after="0" w:line="240" w:lineRule="auto"/>
+        <w:rPr>
+          <w:rFonts w:ascii="var(--jp-code-font-family)" w:eastAsia="Times New Roman" w:hAnsi="var(--jp-code-font-family)" w:cs="Courier New"/>
+          <w:color w:val="000000"/>
+          <w:sz w:val="20"/>
+          <w:szCs w:val="20"/>
+        </w:rPr>
+      </w:pPr>
+      <w:r>
+        <w:rPr>
+          <w:rFonts w:ascii="var(--jp-code-font-family)" w:eastAsia="Times New Roman" w:hAnsi="var(--jp-code-font-family)" w:cs="Courier New"/>
+          <w:color w:val="000000"/>
+          <w:sz w:val="20"/>
+          <w:szCs w:val="20"/>
+        </w:rPr>
+        <w:t xml:space="preserve">flatten (Flatten)            (None, 82944)             0         </w:t>
+      </w:r>
+    </w:p>
+    <w:p>
+      <w:pPr>
+        <w:shd w:val="clear" w:color="auto" w:fill="FFFFFF"/>
+        <w:tabs>
+          <w:tab w:val="left" w:pos="916"/>
+          <w:tab w:val="left" w:pos="1832"/>
+          <w:tab w:val="left" w:pos="2748"/>
+          <w:tab w:val="left" w:pos="3664"/>
+          <w:tab w:val="left" w:pos="4580"/>
+          <w:tab w:val="left" w:pos="5496"/>
+          <w:tab w:val="left" w:pos="6412"/>
+          <w:tab w:val="left" w:pos="7328"/>
+          <w:tab w:val="left" w:pos="8244"/>
+          <w:tab w:val="left" w:pos="9160"/>
+          <w:tab w:val="left" w:pos="10076"/>
+          <w:tab w:val="left" w:pos="10992"/>
+          <w:tab w:val="left" w:pos="11908"/>
+          <w:tab w:val="left" w:pos="12824"/>
+          <w:tab w:val="left" w:pos="13740"/>
+          <w:tab w:val="left" w:pos="14656"/>
+        </w:tabs>
+        <w:wordWrap w:val="0"/>
+        <w:spacing w:after="0" w:line="240" w:lineRule="auto"/>
+        <w:rPr>
+          <w:rFonts w:ascii="var(--jp-code-font-family)" w:eastAsia="Times New Roman" w:hAnsi="var(--jp-code-font-family)" w:cs="Courier New"/>
+          <w:color w:val="000000"/>
+          <w:sz w:val="20"/>
+          <w:szCs w:val="20"/>
+        </w:rPr>
+      </w:pPr>
+      <w:r>
+        <w:rPr>
+          <w:rFonts w:ascii="var(--jp-code-font-family)" w:eastAsia="Times New Roman" w:hAnsi="var(--jp-code-font-family)" w:cs="Courier New"/>
+          <w:color w:val="000000"/>
+          <w:sz w:val="20"/>
+          <w:szCs w:val="20"/>
+        </w:rPr>
+        <w:t>_________________________________________________________________</w:t>
+      </w:r>
+    </w:p>
+    <w:p>
+      <w:pPr>
+        <w:shd w:val="clear" w:color="auto" w:fill="FFFFFF"/>
+        <w:tabs>
+          <w:tab w:val="left" w:pos="916"/>
+          <w:tab w:val="left" w:pos="1832"/>
+          <w:tab w:val="left" w:pos="2748"/>
+          <w:tab w:val="left" w:pos="3664"/>
+          <w:tab w:val="left" w:pos="4580"/>
+          <w:tab w:val="left" w:pos="5496"/>
+          <w:tab w:val="left" w:pos="6412"/>
+          <w:tab w:val="left" w:pos="7328"/>
+          <w:tab w:val="left" w:pos="8244"/>
+          <w:tab w:val="left" w:pos="9160"/>
+          <w:tab w:val="left" w:pos="10076"/>
+          <w:tab w:val="left" w:pos="10992"/>
+          <w:tab w:val="left" w:pos="11908"/>
+          <w:tab w:val="left" w:pos="12824"/>
+          <w:tab w:val="left" w:pos="13740"/>
+          <w:tab w:val="left" w:pos="14656"/>
+        </w:tabs>
+        <w:wordWrap w:val="0"/>
+        <w:spacing w:after="0" w:line="240" w:lineRule="auto"/>
+        <w:rPr>
+          <w:rFonts w:ascii="var(--jp-code-font-family)" w:eastAsia="Times New Roman" w:hAnsi="var(--jp-code-font-family)" w:cs="Courier New"/>
+          <w:color w:val="000000"/>
+          <w:sz w:val="20"/>
+          <w:szCs w:val="20"/>
+        </w:rPr>
+      </w:pPr>
+      <w:r>
+        <w:rPr>
+          <w:rFonts w:ascii="var(--jp-code-font-family)" w:eastAsia="Times New Roman" w:hAnsi="var(--jp-code-font-family)" w:cs="Courier New"/>
+          <w:color w:val="000000"/>
+          <w:sz w:val="20"/>
+          <w:szCs w:val="20"/>
+        </w:rPr>
+        <w:t xml:space="preserve">dense (Dense)                (None, 512)               42467840  </w:t>
+      </w:r>
+    </w:p>
+    <w:p>
+      <w:pPr>
+        <w:shd w:val="clear" w:color="auto" w:fill="FFFFFF"/>
+        <w:tabs>
+          <w:tab w:val="left" w:pos="916"/>
+          <w:tab w:val="left" w:pos="1832"/>
+          <w:tab w:val="left" w:pos="2748"/>
+          <w:tab w:val="left" w:pos="3664"/>
+          <w:tab w:val="left" w:pos="4580"/>
+          <w:tab w:val="left" w:pos="5496"/>
+          <w:tab w:val="left" w:pos="6412"/>
+          <w:tab w:val="left" w:pos="7328"/>
+          <w:tab w:val="left" w:pos="8244"/>
+          <w:tab w:val="left" w:pos="9160"/>
+          <w:tab w:val="left" w:pos="10076"/>
+          <w:tab w:val="left" w:pos="10992"/>
+          <w:tab w:val="left" w:pos="11908"/>
+          <w:tab w:val="left" w:pos="12824"/>
+          <w:tab w:val="left" w:pos="13740"/>
+          <w:tab w:val="left" w:pos="14656"/>
+        </w:tabs>
+        <w:wordWrap w:val="0"/>
+        <w:spacing w:after="0" w:line="240" w:lineRule="auto"/>
+        <w:rPr>
+          <w:rFonts w:ascii="var(--jp-code-font-family)" w:eastAsia="Times New Roman" w:hAnsi="var(--jp-code-font-family)" w:cs="Courier New"/>
+          <w:color w:val="000000"/>
+          <w:sz w:val="20"/>
+          <w:szCs w:val="20"/>
+        </w:rPr>
+      </w:pPr>
+      <w:r>
+        <w:rPr>
+          <w:rFonts w:ascii="var(--jp-code-font-family)" w:eastAsia="Times New Roman" w:hAnsi="var(--jp-code-font-family)" w:cs="Courier New"/>
+          <w:color w:val="000000"/>
+          <w:sz w:val="20"/>
+          <w:szCs w:val="20"/>
+        </w:rPr>
+        <w:t>_________________________________________________________________</w:t>
+      </w:r>
+    </w:p>
+    <w:p>
+      <w:pPr>
+        <w:shd w:val="clear" w:color="auto" w:fill="FFFFFF"/>
+        <w:tabs>
+          <w:tab w:val="left" w:pos="916"/>
+          <w:tab w:val="left" w:pos="1832"/>
+          <w:tab w:val="left" w:pos="2748"/>
+          <w:tab w:val="left" w:pos="3664"/>
+          <w:tab w:val="left" w:pos="4580"/>
+          <w:tab w:val="left" w:pos="5496"/>
+          <w:tab w:val="left" w:pos="6412"/>
+          <w:tab w:val="left" w:pos="7328"/>
+          <w:tab w:val="left" w:pos="8244"/>
+          <w:tab w:val="left" w:pos="9160"/>
+          <w:tab w:val="left" w:pos="10076"/>
+          <w:tab w:val="left" w:pos="10992"/>
+          <w:tab w:val="left" w:pos="11908"/>
+          <w:tab w:val="left" w:pos="12824"/>
+          <w:tab w:val="left" w:pos="13740"/>
+          <w:tab w:val="left" w:pos="14656"/>
+        </w:tabs>
+        <w:wordWrap w:val="0"/>
+        <w:spacing w:after="0" w:line="240" w:lineRule="auto"/>
+        <w:rPr>
+          <w:rFonts w:ascii="var(--jp-code-font-family)" w:eastAsia="Times New Roman" w:hAnsi="var(--jp-code-font-family)" w:cs="Courier New"/>
+          <w:color w:val="000000"/>
+          <w:sz w:val="20"/>
+          <w:szCs w:val="20"/>
+        </w:rPr>
+      </w:pPr>
+      <w:r>
+        <w:rPr>
+          <w:rFonts w:ascii="var(--jp-code-font-family)" w:eastAsia="Times New Roman" w:hAnsi="var(--jp-code-font-family)" w:cs="Courier New"/>
+          <w:color w:val="000000"/>
+          <w:sz w:val="20"/>
+          <w:szCs w:val="20"/>
+        </w:rPr>
+        <w:t xml:space="preserve">activation_4 (Activation)    (None, 512)               0         </w:t>
+      </w:r>
+    </w:p>
+    <w:p>
+      <w:pPr>
+        <w:shd w:val="clear" w:color="auto" w:fill="FFFFFF"/>
+        <w:tabs>
+          <w:tab w:val="left" w:pos="916"/>
+          <w:tab w:val="left" w:pos="1832"/>
+          <w:tab w:val="left" w:pos="2748"/>
+          <w:tab w:val="left" w:pos="3664"/>
+          <w:tab w:val="left" w:pos="4580"/>
+          <w:tab w:val="left" w:pos="5496"/>
+          <w:tab w:val="left" w:pos="6412"/>
+          <w:tab w:val="left" w:pos="7328"/>
+          <w:tab w:val="left" w:pos="8244"/>
+          <w:tab w:val="left" w:pos="9160"/>
+          <w:tab w:val="left" w:pos="10076"/>
+          <w:tab w:val="left" w:pos="10992"/>
+          <w:tab w:val="left" w:pos="11908"/>
+          <w:tab w:val="left" w:pos="12824"/>
+          <w:tab w:val="left" w:pos="13740"/>
+          <w:tab w:val="left" w:pos="14656"/>
+        </w:tabs>
+        <w:wordWrap w:val="0"/>
+        <w:spacing w:after="0" w:line="240" w:lineRule="auto"/>
+        <w:rPr>
+          <w:rFonts w:ascii="var(--jp-code-font-family)" w:eastAsia="Times New Roman" w:hAnsi="var(--jp-code-font-family)" w:cs="Courier New"/>
+          <w:color w:val="000000"/>
+          <w:sz w:val="20"/>
+          <w:szCs w:val="20"/>
+        </w:rPr>
+      </w:pPr>
+      <w:r>
+        <w:rPr>
+          <w:rFonts w:ascii="var(--jp-code-font-family)" w:eastAsia="Times New Roman" w:hAnsi="var(--jp-code-font-family)" w:cs="Courier New"/>
+          <w:color w:val="000000"/>
+          <w:sz w:val="20"/>
+          <w:szCs w:val="20"/>
+        </w:rPr>
+        <w:t>_________________________________________________________________</w:t>
+      </w:r>
+    </w:p>
+    <w:p>
+      <w:pPr>
+        <w:shd w:val="clear" w:color="auto" w:fill="FFFFFF"/>
+        <w:tabs>
+          <w:tab w:val="left" w:pos="916"/>
+          <w:tab w:val="left" w:pos="1832"/>
+          <w:tab w:val="left" w:pos="2748"/>
+          <w:tab w:val="left" w:pos="3664"/>
+          <w:tab w:val="left" w:pos="4580"/>
+          <w:tab w:val="left" w:pos="5496"/>
+          <w:tab w:val="left" w:pos="6412"/>
+          <w:tab w:val="left" w:pos="7328"/>
+          <w:tab w:val="left" w:pos="8244"/>
+          <w:tab w:val="left" w:pos="9160"/>
+          <w:tab w:val="left" w:pos="10076"/>
+          <w:tab w:val="left" w:pos="10992"/>
+          <w:tab w:val="left" w:pos="11908"/>
+          <w:tab w:val="left" w:pos="12824"/>
+          <w:tab w:val="left" w:pos="13740"/>
+          <w:tab w:val="left" w:pos="14656"/>
+        </w:tabs>
+        <w:wordWrap w:val="0"/>
+        <w:spacing w:after="0" w:line="240" w:lineRule="auto"/>
+        <w:rPr>
+          <w:rFonts w:ascii="var(--jp-code-font-family)" w:eastAsia="Times New Roman" w:hAnsi="var(--jp-code-font-family)" w:cs="Courier New"/>
+          <w:color w:val="000000"/>
+          <w:sz w:val="20"/>
+          <w:szCs w:val="20"/>
+        </w:rPr>
+      </w:pPr>
+      <w:r>
+        <w:rPr>
+          <w:rFonts w:ascii="var(--jp-code-font-family)" w:eastAsia="Times New Roman" w:hAnsi="var(--jp-code-font-family)" w:cs="Courier New"/>
+          <w:color w:val="000000"/>
+          <w:sz w:val="20"/>
+          <w:szCs w:val="20"/>
+        </w:rPr>
+        <w:t xml:space="preserve">dropout_2 (Dropout)          (None, 512)               0         </w:t>
+      </w:r>
+    </w:p>
+    <w:p>
+      <w:pPr>
+        <w:shd w:val="clear" w:color="auto" w:fill="FFFFFF"/>
+        <w:tabs>
+          <w:tab w:val="left" w:pos="916"/>
+          <w:tab w:val="left" w:pos="1832"/>
+          <w:tab w:val="left" w:pos="2748"/>
+          <w:tab w:val="left" w:pos="3664"/>
+          <w:tab w:val="left" w:pos="4580"/>
+          <w:tab w:val="left" w:pos="5496"/>
+          <w:tab w:val="left" w:pos="6412"/>
+          <w:tab w:val="left" w:pos="7328"/>
+          <w:tab w:val="left" w:pos="8244"/>
+          <w:tab w:val="left" w:pos="9160"/>
+          <w:tab w:val="left" w:pos="10076"/>
+          <w:tab w:val="left" w:pos="10992"/>
+          <w:tab w:val="left" w:pos="11908"/>
+          <w:tab w:val="left" w:pos="12824"/>
+          <w:tab w:val="left" w:pos="13740"/>
+          <w:tab w:val="left" w:pos="14656"/>
+        </w:tabs>
+        <w:wordWrap w:val="0"/>
+        <w:spacing w:after="0" w:line="240" w:lineRule="auto"/>
+        <w:rPr>
+          <w:rFonts w:ascii="var(--jp-code-font-family)" w:eastAsia="Times New Roman" w:hAnsi="var(--jp-code-font-family)" w:cs="Courier New"/>
+          <w:color w:val="000000"/>
+          <w:sz w:val="20"/>
+          <w:szCs w:val="20"/>
+        </w:rPr>
+      </w:pPr>
+      <w:r>
+        <w:rPr>
+          <w:rFonts w:ascii="var(--jp-code-font-family)" w:eastAsia="Times New Roman" w:hAnsi="var(--jp-code-font-family)" w:cs="Courier New"/>
+          <w:color w:val="000000"/>
+          <w:sz w:val="20"/>
+          <w:szCs w:val="20"/>
+        </w:rPr>
+        <w:t>_________________________________________________________________</w:t>
+      </w:r>
+    </w:p>
+    <w:p>
+      <w:pPr>
+        <w:shd w:val="clear" w:color="auto" w:fill="FFFFFF"/>
+        <w:tabs>
+          <w:tab w:val="left" w:pos="916"/>
+          <w:tab w:val="left" w:pos="1832"/>
+          <w:tab w:val="left" w:pos="2748"/>
+          <w:tab w:val="left" w:pos="3664"/>
+          <w:tab w:val="left" w:pos="4580"/>
+          <w:tab w:val="left" w:pos="5496"/>
+          <w:tab w:val="left" w:pos="6412"/>
+          <w:tab w:val="left" w:pos="7328"/>
+          <w:tab w:val="left" w:pos="8244"/>
+          <w:tab w:val="left" w:pos="9160"/>
+          <w:tab w:val="left" w:pos="10076"/>
+          <w:tab w:val="left" w:pos="10992"/>
+          <w:tab w:val="left" w:pos="11908"/>
+          <w:tab w:val="left" w:pos="12824"/>
+          <w:tab w:val="left" w:pos="13740"/>
+          <w:tab w:val="left" w:pos="14656"/>
+        </w:tabs>
+        <w:wordWrap w:val="0"/>
+        <w:spacing w:after="0" w:line="240" w:lineRule="auto"/>
+        <w:rPr>
+          <w:rFonts w:ascii="var(--jp-code-font-family)" w:eastAsia="Times New Roman" w:hAnsi="var(--jp-code-font-family)" w:cs="Courier New"/>
+          <w:color w:val="000000"/>
+          <w:sz w:val="20"/>
+          <w:szCs w:val="20"/>
+        </w:rPr>
+      </w:pPr>
+      <w:r>
+        <w:rPr>
+          <w:rFonts w:ascii="var(--jp-code-font-family)" w:eastAsia="Times New Roman" w:hAnsi="var(--jp-code-font-family)" w:cs="Courier New"/>
+          <w:color w:val="000000"/>
+          <w:sz w:val="20"/>
+          <w:szCs w:val="20"/>
+        </w:rPr>
+        <w:t xml:space="preserve">dense_1 (Dense)              (None, 5)                 2565      </w:t>
+      </w:r>
+    </w:p>
+    <w:p>
+      <w:pPr>
+        <w:shd w:val="clear" w:color="auto" w:fill="FFFFFF"/>
+        <w:tabs>
+          <w:tab w:val="left" w:pos="916"/>
+          <w:tab w:val="left" w:pos="1832"/>
+          <w:tab w:val="left" w:pos="2748"/>
+          <w:tab w:val="left" w:pos="3664"/>
+          <w:tab w:val="left" w:pos="4580"/>
+          <w:tab w:val="left" w:pos="5496"/>
+          <w:tab w:val="left" w:pos="6412"/>
+          <w:tab w:val="left" w:pos="7328"/>
+          <w:tab w:val="left" w:pos="8244"/>
+          <w:tab w:val="left" w:pos="9160"/>
+          <w:tab w:val="left" w:pos="10076"/>
+          <w:tab w:val="left" w:pos="10992"/>
+          <w:tab w:val="left" w:pos="11908"/>
+          <w:tab w:val="left" w:pos="12824"/>
+          <w:tab w:val="left" w:pos="13740"/>
+          <w:tab w:val="left" w:pos="14656"/>
+        </w:tabs>
+        <w:wordWrap w:val="0"/>
+        <w:spacing w:after="0" w:line="240" w:lineRule="auto"/>
+        <w:rPr>
+          <w:rFonts w:ascii="var(--jp-code-font-family)" w:eastAsia="Times New Roman" w:hAnsi="var(--jp-code-font-family)" w:cs="Courier New"/>
+          <w:color w:val="000000"/>
+          <w:sz w:val="20"/>
+          <w:szCs w:val="20"/>
+        </w:rPr>
+      </w:pPr>
+      <w:r>
+        <w:rPr>
+          <w:rFonts w:ascii="var(--jp-code-font-family)" w:eastAsia="Times New Roman" w:hAnsi="var(--jp-code-font-family)" w:cs="Courier New"/>
+          <w:color w:val="000000"/>
+          <w:sz w:val="20"/>
+          <w:szCs w:val="20"/>
+        </w:rPr>
+        <w:t>_________________________________________________________________</w:t>
+      </w:r>
+    </w:p>
+    <w:p>
+      <w:pPr>
+        <w:shd w:val="clear" w:color="auto" w:fill="FFFFFF"/>
+        <w:tabs>
+          <w:tab w:val="left" w:pos="916"/>
+          <w:tab w:val="left" w:pos="1832"/>
+          <w:tab w:val="left" w:pos="2748"/>
+          <w:tab w:val="left" w:pos="3664"/>
+          <w:tab w:val="left" w:pos="4580"/>
+          <w:tab w:val="left" w:pos="5496"/>
+          <w:tab w:val="left" w:pos="6412"/>
+          <w:tab w:val="left" w:pos="7328"/>
+          <w:tab w:val="left" w:pos="8244"/>
+          <w:tab w:val="left" w:pos="9160"/>
+          <w:tab w:val="left" w:pos="10076"/>
+          <w:tab w:val="left" w:pos="10992"/>
+          <w:tab w:val="left" w:pos="11908"/>
+          <w:tab w:val="left" w:pos="12824"/>
+          <w:tab w:val="left" w:pos="13740"/>
+          <w:tab w:val="left" w:pos="14656"/>
+        </w:tabs>
+        <w:wordWrap w:val="0"/>
+        <w:spacing w:after="0" w:line="240" w:lineRule="auto"/>
+        <w:rPr>
+          <w:rFonts w:ascii="var(--jp-code-font-family)" w:eastAsia="Times New Roman" w:hAnsi="var(--jp-code-font-family)" w:cs="Courier New"/>
+          <w:color w:val="000000"/>
+          <w:sz w:val="20"/>
+          <w:szCs w:val="20"/>
+        </w:rPr>
+      </w:pPr>
+      <w:r>
+        <w:rPr>
+          <w:rFonts w:ascii="var(--jp-code-font-family)" w:eastAsia="Times New Roman" w:hAnsi="var(--jp-code-font-family)" w:cs="Courier New"/>
+          <w:color w:val="000000"/>
+          <w:sz w:val="20"/>
+          <w:szCs w:val="20"/>
+        </w:rPr>
+        <w:t xml:space="preserve">activation_5 (Activation)    (None, 5)                 0         </w:t>
+      </w:r>
+    </w:p>
+    <w:p>
+      <w:pPr>
+        <w:shd w:val="clear" w:color="auto" w:fill="FFFFFF"/>
+        <w:tabs>
+          <w:tab w:val="left" w:pos="916"/>
+          <w:tab w:val="left" w:pos="1832"/>
+          <w:tab w:val="left" w:pos="2748"/>
+          <w:tab w:val="left" w:pos="3664"/>
+          <w:tab w:val="left" w:pos="4580"/>
+          <w:tab w:val="left" w:pos="5496"/>
+          <w:tab w:val="left" w:pos="6412"/>
+          <w:tab w:val="left" w:pos="7328"/>
+          <w:tab w:val="left" w:pos="8244"/>
+          <w:tab w:val="left" w:pos="9160"/>
+          <w:tab w:val="left" w:pos="10076"/>
+          <w:tab w:val="left" w:pos="10992"/>
+          <w:tab w:val="left" w:pos="11908"/>
+          <w:tab w:val="left" w:pos="12824"/>
+          <w:tab w:val="left" w:pos="13740"/>
+          <w:tab w:val="left" w:pos="14656"/>
+        </w:tabs>
+        <w:wordWrap w:val="0"/>
+        <w:spacing w:after="0" w:line="240" w:lineRule="auto"/>
+        <w:rPr>
+          <w:rFonts w:ascii="var(--jp-code-font-family)" w:eastAsia="Times New Roman" w:hAnsi="var(--jp-code-font-family)" w:cs="Courier New"/>
+          <w:color w:val="000000"/>
+          <w:sz w:val="20"/>
+          <w:szCs w:val="20"/>
+        </w:rPr>
+      </w:pPr>
+      <w:r>
+        <w:rPr>
+          <w:rFonts w:ascii="var(--jp-code-font-family)" w:eastAsia="Times New Roman" w:hAnsi="var(--jp-code-font-family)" w:cs="Courier New"/>
+          <w:color w:val="000000"/>
+          <w:sz w:val="20"/>
+          <w:szCs w:val="20"/>
+        </w:rPr>
+        <w:t>=================================================================</w:t>
+      </w:r>
+    </w:p>
+    <w:p>
+      <w:pPr>
+        <w:shd w:val="clear" w:color="auto" w:fill="FFFFFF"/>
+        <w:tabs>
+          <w:tab w:val="left" w:pos="916"/>
+          <w:tab w:val="left" w:pos="1832"/>
+          <w:tab w:val="left" w:pos="2748"/>
+          <w:tab w:val="left" w:pos="3664"/>
+          <w:tab w:val="left" w:pos="4580"/>
+          <w:tab w:val="left" w:pos="5496"/>
+          <w:tab w:val="left" w:pos="6412"/>
+          <w:tab w:val="left" w:pos="7328"/>
+          <w:tab w:val="left" w:pos="8244"/>
+          <w:tab w:val="left" w:pos="9160"/>
+          <w:tab w:val="left" w:pos="10076"/>
+          <w:tab w:val="left" w:pos="10992"/>
+          <w:tab w:val="left" w:pos="11908"/>
+          <w:tab w:val="left" w:pos="12824"/>
+          <w:tab w:val="left" w:pos="13740"/>
+          <w:tab w:val="left" w:pos="14656"/>
+        </w:tabs>
+        <w:wordWrap w:val="0"/>
+        <w:spacing w:after="0" w:line="240" w:lineRule="auto"/>
+        <w:rPr>
+          <w:rFonts w:ascii="var(--jp-code-font-family)" w:eastAsia="Times New Roman" w:hAnsi="var(--jp-code-font-family)" w:cs="Courier New"/>
+          <w:color w:val="000000"/>
+          <w:sz w:val="20"/>
+          <w:szCs w:val="20"/>
+        </w:rPr>
+      </w:pPr>
+      <w:r>
+        <w:rPr>
+          <w:rFonts w:ascii="var(--jp-code-font-family)" w:eastAsia="Times New Roman" w:hAnsi="var(--jp-code-font-family)" w:cs="Courier New"/>
+          <w:color w:val="000000"/>
+          <w:sz w:val="20"/>
+          <w:szCs w:val="20"/>
+        </w:rPr>
+        <w:t>Total params: 42,566,309</w:t>
+      </w:r>
+    </w:p>
+    <w:p>
+      <w:pPr>
+        <w:shd w:val="clear" w:color="auto" w:fill="FFFFFF"/>
+        <w:tabs>
+          <w:tab w:val="left" w:pos="916"/>
+          <w:tab w:val="left" w:pos="1832"/>
+          <w:tab w:val="left" w:pos="2748"/>
+          <w:tab w:val="left" w:pos="3664"/>
+          <w:tab w:val="left" w:pos="4580"/>
+          <w:tab w:val="left" w:pos="5496"/>
+          <w:tab w:val="left" w:pos="6412"/>
+          <w:tab w:val="left" w:pos="7328"/>
+          <w:tab w:val="left" w:pos="8244"/>
+          <w:tab w:val="left" w:pos="9160"/>
+          <w:tab w:val="left" w:pos="10076"/>
+          <w:tab w:val="left" w:pos="10992"/>
+          <w:tab w:val="left" w:pos="11908"/>
+          <w:tab w:val="left" w:pos="12824"/>
+          <w:tab w:val="left" w:pos="13740"/>
+          <w:tab w:val="left" w:pos="14656"/>
+        </w:tabs>
+        <w:wordWrap w:val="0"/>
+        <w:spacing w:after="0" w:line="240" w:lineRule="auto"/>
+        <w:rPr>
+          <w:rFonts w:ascii="var(--jp-code-font-family)" w:eastAsia="Times New Roman" w:hAnsi="var(--jp-code-font-family)" w:cs="Courier New"/>
+          <w:color w:val="000000"/>
+          <w:sz w:val="20"/>
+          <w:szCs w:val="20"/>
+        </w:rPr>
+      </w:pPr>
+      <w:r>
+        <w:rPr>
+          <w:rFonts w:ascii="var(--jp-code-font-family)" w:eastAsia="Times New Roman" w:hAnsi="var(--jp-code-font-family)" w:cs="Courier New"/>
+          <w:color w:val="000000"/>
+          <w:sz w:val="20"/>
+          <w:szCs w:val="20"/>
+        </w:rPr>
+        <w:t>Trainable params: 42,566,309</w:t>
+      </w:r>
+    </w:p>
+    <w:p>
+      <w:pPr>
+        <w:shd w:val="clear" w:color="auto" w:fill="FFFFFF"/>
+        <w:tabs>
+          <w:tab w:val="left" w:pos="916"/>
+          <w:tab w:val="left" w:pos="1832"/>
+          <w:tab w:val="left" w:pos="2748"/>
+          <w:tab w:val="left" w:pos="3664"/>
+          <w:tab w:val="left" w:pos="4580"/>
+          <w:tab w:val="left" w:pos="5496"/>
+          <w:tab w:val="left" w:pos="6412"/>
+          <w:tab w:val="left" w:pos="7328"/>
+          <w:tab w:val="left" w:pos="8244"/>
+          <w:tab w:val="left" w:pos="9160"/>
+          <w:tab w:val="left" w:pos="10076"/>
+          <w:tab w:val="left" w:pos="10992"/>
+          <w:tab w:val="left" w:pos="11908"/>
+          <w:tab w:val="left" w:pos="12824"/>
+          <w:tab w:val="left" w:pos="13740"/>
+          <w:tab w:val="left" w:pos="14656"/>
+        </w:tabs>
+        <w:wordWrap w:val="0"/>
+        <w:spacing w:after="0" w:line="240" w:lineRule="auto"/>
+        <w:rPr>
+          <w:rFonts w:ascii="var(--jp-code-font-family)" w:eastAsia="Times New Roman" w:hAnsi="var(--jp-code-font-family)" w:cs="Courier New"/>
+          <w:color w:val="000000"/>
+          <w:sz w:val="20"/>
+          <w:szCs w:val="20"/>
+        </w:rPr>
+      </w:pPr>
+      <w:r>
+        <w:rPr>
+          <w:rFonts w:ascii="var(--jp-code-font-family)" w:eastAsia="Times New Roman" w:hAnsi="var(--jp-code-font-family)" w:cs="Courier New"/>
+          <w:color w:val="000000"/>
+          <w:sz w:val="20"/>
+          <w:szCs w:val="20"/>
+        </w:rPr>
+        <w:t>Non-trainable params: 0</w:t>
+      </w:r>
+    </w:p>
+    <w:p>
+      <w:pPr>
         <w:rPr>
           <w:sz w:val="32"/>
           <w:szCs w:val="32"/>
@@ -64,10 +2667,47 @@
     </w:p>
     <w:p>
       <w:pPr>
+        <w:jc w:val="center"/>
+        <w:rPr>
+          <w:sz w:val="32"/>
+          <w:szCs w:val="32"/>
+        </w:rPr>
+      </w:pPr>
+    </w:p>
+    <w:p>
+      <w:pPr>
+        <w:jc w:val="center"/>
+        <w:rPr>
+          <w:sz w:val="32"/>
+          <w:szCs w:val="32"/>
+        </w:rPr>
+      </w:pPr>
+    </w:p>
+    <w:p>
+      <w:pPr>
+        <w:jc w:val="center"/>
+        <w:rPr>
+          <w:sz w:val="32"/>
+          <w:szCs w:val="32"/>
+        </w:rPr>
+      </w:pPr>
+    </w:p>
+    <w:p>
+      <w:pPr>
+        <w:jc w:val="center"/>
+        <w:rPr>
+          <w:sz w:val="32"/>
+          <w:szCs w:val="32"/>
+        </w:rPr>
+      </w:pPr>
+    </w:p>
+    <w:p>
+      <w:pPr>
         <w:pStyle w:val="Heading2"/>
       </w:pPr>
       <w:proofErr w:type="spellStart"/>
       <w:r>
+        <w:lastRenderedPageBreak/>
         <w:t>contoh</w:t>
       </w:r>
       <w:proofErr w:type="spellEnd"/>
@@ -100,7 +2740,7 @@
       <w:pPr>
         <w:ind w:left="1440" w:firstLine="720"/>
       </w:pPr>
-      <w:hyperlink r:id="rId5" w:history="1">
+      <w:hyperlink r:id="rId7" w:history="1">
         <w:r>
           <w:rPr>
             <w:rStyle w:val="Hyperlink"/>
@@ -113,7 +2753,7 @@
       <w:pPr>
         <w:ind w:left="1440" w:firstLine="720"/>
       </w:pPr>
-      <w:hyperlink r:id="rId6" w:history="1">
+      <w:hyperlink r:id="rId8" w:history="1">
         <w:r>
           <w:rPr>
             <w:rStyle w:val="Hyperlink"/>
@@ -138,7 +2778,7 @@
           <w:numId w:val="14"/>
         </w:numPr>
       </w:pPr>
-      <w:hyperlink r:id="rId7" w:history="1">
+      <w:hyperlink r:id="rId9" w:history="1">
         <w:r>
           <w:rPr>
             <w:rStyle w:val="Hyperlink"/>
@@ -155,7 +2795,7 @@
           <w:numId w:val="14"/>
         </w:numPr>
       </w:pPr>
-      <w:hyperlink r:id="rId8" w:history="1">
+      <w:hyperlink r:id="rId10" w:history="1">
         <w:r>
           <w:rPr>
             <w:rStyle w:val="Hyperlink"/>
@@ -190,7 +2830,7 @@
       <w:pPr>
         <w:ind w:left="2160"/>
       </w:pPr>
-      <w:hyperlink r:id="rId9" w:history="1">
+      <w:hyperlink r:id="rId11" w:history="1">
         <w:r>
           <w:rPr>
             <w:rStyle w:val="Hyperlink"/>
@@ -236,7 +2876,7 @@
           <w:u w:val="none"/>
         </w:rPr>
       </w:pPr>
-      <w:hyperlink r:id="rId10" w:history="1">
+      <w:hyperlink r:id="rId12" w:history="1">
         <w:r>
           <w:rPr>
             <w:rStyle w:val="Hyperlink"/>
@@ -266,7 +2906,7 @@
       <w:r>
         <w:t xml:space="preserve">   </w:t>
       </w:r>
-      <w:hyperlink r:id="rId11" w:history="1">
+      <w:hyperlink r:id="rId13" w:history="1">
         <w:r>
           <w:rPr>
             <w:rStyle w:val="Hyperlink"/>
@@ -288,7 +2928,7 @@
       <w:r>
         <w:t xml:space="preserve"> </w:t>
       </w:r>
-      <w:hyperlink r:id="rId12" w:history="1">
+      <w:hyperlink r:id="rId14" w:history="1">
         <w:r>
           <w:rPr>
             <w:rStyle w:val="Hyperlink"/>
@@ -314,7 +2954,7 @@
       <w:r>
         <w:t xml:space="preserve">  </w:t>
       </w:r>
-      <w:hyperlink r:id="rId13" w:history="1">
+      <w:hyperlink r:id="rId15" w:history="1">
         <w:r>
           <w:rPr>
             <w:rStyle w:val="Hyperlink"/>
@@ -338,29 +2978,17 @@
       </w:pPr>
     </w:p>
     <w:p>
-      <w:hyperlink r:id="rId14" w:history="1">
+      <w:hyperlink r:id="rId16" w:history="1">
         <w:r>
           <w:rPr>
             <w:rStyle w:val="Hyperlink"/>
           </w:rPr>
-          <w:t>bac</w:t>
-        </w:r>
-        <w:r>
-          <w:rPr>
-            <w:rStyle w:val="Hyperlink"/>
-          </w:rPr>
-          <w:t>k</w:t>
-        </w:r>
-        <w:r>
-          <w:rPr>
-            <w:rStyle w:val="Hyperlink"/>
-          </w:rPr>
-          <w:t xml:space="preserve"> to home</w:t>
+          <w:t>back to home</w:t>
         </w:r>
       </w:hyperlink>
     </w:p>
     <w:sectPr>
-      <w:pgSz w:w="12240" w:h="15840"/>
+      <w:pgSz w:w="11906" w:h="16838" w:code="9"/>
       <w:pgMar w:top="1440" w:right="1440" w:bottom="1440" w:left="1440" w:header="720" w:footer="720" w:gutter="0"/>
       <w:cols w:space="720"/>
       <w:docGrid w:linePitch="360"/>
@@ -1289,49 +3917,49 @@
       </w:pPr>
     </w:lvl>
   </w:abstractNum>
-  <w:num w:numId="1">
+  <w:num w:numId="1" w16cid:durableId="1724983518">
     <w:abstractNumId w:val="5"/>
   </w:num>
-  <w:num w:numId="2">
+  <w:num w:numId="2" w16cid:durableId="1796293677">
     <w:abstractNumId w:val="5"/>
   </w:num>
-  <w:num w:numId="3">
+  <w:num w:numId="3" w16cid:durableId="111246284">
     <w:abstractNumId w:val="5"/>
   </w:num>
-  <w:num w:numId="4">
+  <w:num w:numId="4" w16cid:durableId="426194542">
     <w:abstractNumId w:val="5"/>
   </w:num>
-  <w:num w:numId="5">
+  <w:num w:numId="5" w16cid:durableId="681279295">
     <w:abstractNumId w:val="5"/>
   </w:num>
-  <w:num w:numId="6">
+  <w:num w:numId="6" w16cid:durableId="1212956421">
     <w:abstractNumId w:val="5"/>
   </w:num>
-  <w:num w:numId="7">
+  <w:num w:numId="7" w16cid:durableId="596980371">
     <w:abstractNumId w:val="5"/>
   </w:num>
-  <w:num w:numId="8">
+  <w:num w:numId="8" w16cid:durableId="1159266314">
     <w:abstractNumId w:val="7"/>
   </w:num>
-  <w:num w:numId="9">
+  <w:num w:numId="9" w16cid:durableId="1556620505">
     <w:abstractNumId w:val="1"/>
   </w:num>
-  <w:num w:numId="10">
+  <w:num w:numId="10" w16cid:durableId="1065447518">
     <w:abstractNumId w:val="9"/>
   </w:num>
-  <w:num w:numId="11">
+  <w:num w:numId="11" w16cid:durableId="1728608719">
     <w:abstractNumId w:val="6"/>
   </w:num>
-  <w:num w:numId="12">
+  <w:num w:numId="12" w16cid:durableId="302010323">
     <w:abstractNumId w:val="8"/>
   </w:num>
-  <w:num w:numId="13">
+  <w:num w:numId="13" w16cid:durableId="1094086502">
     <w:abstractNumId w:val="2"/>
   </w:num>
-  <w:num w:numId="14">
+  <w:num w:numId="14" w16cid:durableId="873083951">
     <w:abstractNumId w:val="4"/>
   </w:num>
-  <w:num w:numId="15">
+  <w:num w:numId="15" w16cid:durableId="549532238">
     <w:abstractNumId w:val="3"/>
   </w:num>
 </w:numbering>
@@ -1952,6 +4580,64 @@
       <w:contextualSpacing/>
     </w:pPr>
   </w:style>
+  <w:style w:type="paragraph" w:styleId="HTMLPreformatted">
+    <w:name w:val="HTML Preformatted"/>
+    <w:basedOn w:val="Normal"/>
+    <w:link w:val="HTMLPreformattedChar"/>
+    <w:uiPriority w:val="99"/>
+    <w:semiHidden/>
+    <w:unhideWhenUsed/>
+    <w:rsid w:val="00C51096"/>
+    <w:pPr>
+      <w:tabs>
+        <w:tab w:val="left" w:pos="916"/>
+        <w:tab w:val="left" w:pos="1832"/>
+        <w:tab w:val="left" w:pos="2748"/>
+        <w:tab w:val="left" w:pos="3664"/>
+        <w:tab w:val="left" w:pos="4580"/>
+        <w:tab w:val="left" w:pos="5496"/>
+        <w:tab w:val="left" w:pos="6412"/>
+        <w:tab w:val="left" w:pos="7328"/>
+        <w:tab w:val="left" w:pos="8244"/>
+        <w:tab w:val="left" w:pos="9160"/>
+        <w:tab w:val="left" w:pos="10076"/>
+        <w:tab w:val="left" w:pos="10992"/>
+        <w:tab w:val="left" w:pos="11908"/>
+        <w:tab w:val="left" w:pos="12824"/>
+        <w:tab w:val="left" w:pos="13740"/>
+        <w:tab w:val="left" w:pos="14656"/>
+      </w:tabs>
+      <w:spacing w:after="0" w:line="240" w:lineRule="auto"/>
+    </w:pPr>
+    <w:rPr>
+      <w:rFonts w:ascii="Courier New" w:eastAsia="Times New Roman" w:hAnsi="Courier New" w:cs="Courier New"/>
+      <w:sz w:val="20"/>
+      <w:szCs w:val="20"/>
+    </w:rPr>
+  </w:style>
+  <w:style w:type="character" w:customStyle="1" w:styleId="HTMLPreformattedChar">
+    <w:name w:val="HTML Preformatted Char"/>
+    <w:basedOn w:val="DefaultParagraphFont"/>
+    <w:link w:val="HTMLPreformatted"/>
+    <w:uiPriority w:val="99"/>
+    <w:semiHidden/>
+    <w:rsid w:val="00C51096"/>
+    <w:rPr>
+      <w:rFonts w:ascii="Courier New" w:eastAsia="Times New Roman" w:hAnsi="Courier New" w:cs="Courier New"/>
+      <w:sz w:val="20"/>
+      <w:szCs w:val="20"/>
+    </w:rPr>
+  </w:style>
+  <w:style w:type="character" w:customStyle="1" w:styleId="cm-variable">
+    <w:name w:val="cm-variable"/>
+    <w:basedOn w:val="DefaultParagraphFont"/>
+    <w:rsid w:val="00C51096"/>
+  </w:style>
+  <w:style w:type="character" w:customStyle="1" w:styleId="cm-property">
+    <w:name w:val="cm-property"/>
+    <w:basedOn w:val="DefaultParagraphFont"/>
+    <w:rsid w:val="00C51096"/>
+  </w:style>
 </w:styles>
 </file>
 
